--- a/AMARNATH/TS-7/Chapter 7.docx
+++ b/AMARNATH/TS-7/Chapter 7.docx
@@ -1,13 +1,13 @@
 
 <file path=word/document.xml><?xml version="1.0" encoding="utf-8"?>
-<w:document xmlns:wpc="http://schemas.microsoft.com/office/word/2010/wordprocessingCanvas" xmlns:cx="http://schemas.microsoft.com/office/drawing/2014/chartex" xmlns:cx1="http://schemas.microsoft.com/office/drawing/2015/9/8/chartex" xmlns:cx2="http://schemas.microsoft.com/office/drawing/2015/10/21/chartex" xmlns:cx3="http://schemas.microsoft.com/office/drawing/2016/5/9/chartex" xmlns:cx4="http://schemas.microsoft.com/office/drawing/2016/5/10/chartex" xmlns:cx5="http://schemas.microsoft.com/office/drawing/2016/5/11/chartex" xmlns:cx6="http://schemas.microsoft.com/office/drawing/2016/5/12/chartex" xmlns:cx7="http://schemas.microsoft.com/office/drawing/2016/5/13/chartex" xmlns:cx8="http://schemas.microsoft.com/office/drawing/2016/5/14/chartex" xmlns:mc="http://schemas.openxmlformats.org/markup-compatibility/2006" xmlns:aink="http://schemas.microsoft.com/office/drawing/2016/ink" xmlns:am3d="http://schemas.microsoft.com/office/drawing/2017/model3d" xmlns:o="urn:schemas-microsoft-com:office:office" xmlns:r="http://schemas.openxmlformats.org/officeDocument/2006/relationships" xmlns:m="http://schemas.openxmlformats.org/officeDocument/2006/math" xmlns:v="urn:schemas-microsoft-com:vml" xmlns:wp14="http://schemas.microsoft.com/office/word/2010/wordprocessingDrawing" xmlns:wp="http://schemas.openxmlformats.org/drawingml/2006/wordprocessingDrawing" xmlns:w10="urn:schemas-microsoft-com:office:word" xmlns:w="http://schemas.openxmlformats.org/wordprocessingml/2006/main" xmlns:w14="http://schemas.microsoft.com/office/word/2010/wordml" xmlns:w15="http://schemas.microsoft.com/office/word/2012/wordml" xmlns:w16cid="http://schemas.microsoft.com/office/word/2016/wordml/cid" xmlns:w16se="http://schemas.microsoft.com/office/word/2015/wordml/symex" xmlns:wpg="http://schemas.microsoft.com/office/word/2010/wordprocessingGroup" xmlns:wpi="http://schemas.microsoft.com/office/word/2010/wordprocessingInk" xmlns:wne="http://schemas.microsoft.com/office/word/2006/wordml" xmlns:wps="http://schemas.microsoft.com/office/word/2010/wordprocessingShape" mc:Ignorable="w14 w15 w16se w16cid wp14">
+<w:document xmlns:wpc="http://schemas.microsoft.com/office/word/2010/wordprocessingCanvas" xmlns:cx="http://schemas.microsoft.com/office/drawing/2014/chartex" xmlns:cx1="http://schemas.microsoft.com/office/drawing/2015/9/8/chartex" xmlns:cx2="http://schemas.microsoft.com/office/drawing/2015/10/21/chartex" xmlns:cx3="http://schemas.microsoft.com/office/drawing/2016/5/9/chartex" xmlns:cx4="http://schemas.microsoft.com/office/drawing/2016/5/10/chartex" xmlns:cx5="http://schemas.microsoft.com/office/drawing/2016/5/11/chartex" xmlns:cx6="http://schemas.microsoft.com/office/drawing/2016/5/12/chartex" xmlns:cx7="http://schemas.microsoft.com/office/drawing/2016/5/13/chartex" xmlns:cx8="http://schemas.microsoft.com/office/drawing/2016/5/14/chartex" xmlns:mc="http://schemas.openxmlformats.org/markup-compatibility/2006" xmlns:aink="http://schemas.microsoft.com/office/drawing/2016/ink" xmlns:am3d="http://schemas.microsoft.com/office/drawing/2017/model3d" xmlns:o="urn:schemas-microsoft-com:office:office" xmlns:oel="http://schemas.microsoft.com/office/2019/extlst" xmlns:r="http://schemas.openxmlformats.org/officeDocument/2006/relationships" xmlns:m="http://schemas.openxmlformats.org/officeDocument/2006/math" xmlns:v="urn:schemas-microsoft-com:vml" xmlns:wp14="http://schemas.microsoft.com/office/word/2010/wordprocessingDrawing" xmlns:wp="http://schemas.openxmlformats.org/drawingml/2006/wordprocessingDrawing" xmlns:w10="urn:schemas-microsoft-com:office:word" xmlns:w="http://schemas.openxmlformats.org/wordprocessingml/2006/main" xmlns:w14="http://schemas.microsoft.com/office/word/2010/wordml" xmlns:w15="http://schemas.microsoft.com/office/word/2012/wordml" xmlns:w16cex="http://schemas.microsoft.com/office/word/2018/wordml/cex" xmlns:w16cid="http://schemas.microsoft.com/office/word/2016/wordml/cid" xmlns:w16="http://schemas.microsoft.com/office/word/2018/wordml" xmlns:w16du="http://schemas.microsoft.com/office/word/2023/wordml/word16du" xmlns:w16sdtdh="http://schemas.microsoft.com/office/word/2020/wordml/sdtdatahash" xmlns:w16sdtfl="http://schemas.microsoft.com/office/word/2024/wordml/sdtformatlock" xmlns:w16se="http://schemas.microsoft.com/office/word/2015/wordml/symex" xmlns:wpg="http://schemas.microsoft.com/office/word/2010/wordprocessingGroup" xmlns:wpi="http://schemas.microsoft.com/office/word/2010/wordprocessingInk" xmlns:wne="http://schemas.microsoft.com/office/word/2006/wordml" xmlns:wps="http://schemas.microsoft.com/office/word/2010/wordprocessingShape" mc:Ignorable="w14 w15 w16se w16cid w16 w16cex w16sdtdh w16sdtfl w16du wp14">
   <w:body>
     <w:p>
       <w:pPr>
         <w:spacing w:before="100" w:beforeAutospacing="1" w:after="100" w:afterAutospacing="1" w:line="240" w:lineRule="auto"/>
         <w:rPr>
           <w:rFonts w:eastAsia="Times New Roman" w:cstheme="minorHAnsi"/>
-          <w:color w:val="0070C0"/>
+          <w:color w:val="7030A0"/>
           <w:sz w:val="40"/>
           <w:szCs w:val="40"/>
           <w:lang w:eastAsia="en-IN"/>
@@ -16,7 +16,7 @@
       <w:r>
         <w:rPr>
           <w:rFonts w:ascii="Segoe UI Emoji" w:eastAsia="Times New Roman" w:hAnsi="Segoe UI Emoji" w:cs="Segoe UI Emoji"/>
-          <w:color w:val="0070C0"/>
+          <w:color w:val="7030A0"/>
           <w:sz w:val="40"/>
           <w:szCs w:val="40"/>
           <w:lang w:eastAsia="en-IN"/>
@@ -26,7 +26,7 @@
       <w:r>
         <w:rPr>
           <w:rFonts w:eastAsia="Times New Roman" w:cstheme="minorHAnsi"/>
-          <w:color w:val="0070C0"/>
+          <w:color w:val="7030A0"/>
           <w:sz w:val="40"/>
           <w:szCs w:val="40"/>
           <w:lang w:eastAsia="en-IN"/>
@@ -36,7 +36,7 @@
       <w:r>
         <w:rPr>
           <w:rFonts w:eastAsia="Times New Roman" w:cstheme="minorHAnsi"/>
-          <w:color w:val="0070C0"/>
+          <w:color w:val="7030A0"/>
           <w:sz w:val="40"/>
           <w:szCs w:val="40"/>
           <w:lang w:eastAsia="en-IN"/>
@@ -46,7 +46,7 @@
       <w:r>
         <w:rPr>
           <w:rFonts w:eastAsia="Times New Roman" w:cstheme="minorHAnsi"/>
-          <w:color w:val="0070C0"/>
+          <w:color w:val="7030A0"/>
           <w:sz w:val="40"/>
           <w:szCs w:val="40"/>
           <w:lang w:eastAsia="en-IN"/>
@@ -56,7 +56,7 @@
       <w:r>
         <w:rPr>
           <w:rFonts w:eastAsia="Times New Roman" w:cstheme="minorHAnsi"/>
-          <w:color w:val="0070C0"/>
+          <w:color w:val="7030A0"/>
           <w:sz w:val="40"/>
           <w:szCs w:val="40"/>
           <w:lang w:eastAsia="en-IN"/>
@@ -66,7 +66,7 @@
       <w:r>
         <w:rPr>
           <w:rFonts w:eastAsia="Times New Roman" w:cstheme="minorHAnsi"/>
-          <w:color w:val="0070C0"/>
+          <w:color w:val="7030A0"/>
           <w:sz w:val="40"/>
           <w:szCs w:val="40"/>
           <w:lang w:eastAsia="en-IN"/>
@@ -638,7 +638,21 @@
           <w:rFonts w:eastAsia="Times New Roman" w:cstheme="minorHAnsi"/>
           <w:lang w:eastAsia="en-IN"/>
         </w:rPr>
-        <w:t xml:space="preserve"> allows you to define it in multiple places — and it merges automatically</w:t>
+        <w:t xml:space="preserve"> allows you to define it in multiple places </w:t>
+      </w:r>
+      <w:r>
+        <w:rPr>
+          <w:rFonts w:eastAsia="Times New Roman" w:cstheme="minorHAnsi"/>
+          <w:lang w:eastAsia="en-IN"/>
+        </w:rPr>
+        <w:t>-</w:t>
+      </w:r>
+      <w:r>
+        <w:rPr>
+          <w:rFonts w:eastAsia="Times New Roman" w:cstheme="minorHAnsi"/>
+          <w:lang w:eastAsia="en-IN"/>
+        </w:rPr>
+        <w:t xml:space="preserve"> and it merges automatically</w:t>
       </w:r>
     </w:p>
     <w:p>
@@ -1022,7 +1036,32 @@
           <w:rFonts w:eastAsia="Times New Roman" w:cstheme="minorHAnsi"/>
           <w:lang w:eastAsia="en-IN"/>
         </w:rPr>
-        <w:t>You can intersect interfaces just like types using the &amp; operator.</w:t>
+        <w:t xml:space="preserve">You can intersect interfaces just like types using the </w:t>
+      </w:r>
+      <w:r>
+        <w:rPr>
+          <w:rFonts w:eastAsia="Times New Roman" w:cstheme="minorHAnsi"/>
+          <w:b/>
+          <w:bCs/>
+          <w:color w:val="C00000"/>
+          <w:lang w:eastAsia="en-IN"/>
+        </w:rPr>
+        <w:t>&amp;</w:t>
+      </w:r>
+      <w:r>
+        <w:rPr>
+          <w:rFonts w:eastAsia="Times New Roman" w:cstheme="minorHAnsi"/>
+          <w:color w:val="C00000"/>
+          <w:lang w:eastAsia="en-IN"/>
+        </w:rPr>
+        <w:t xml:space="preserve"> </w:t>
+      </w:r>
+      <w:r>
+        <w:rPr>
+          <w:rFonts w:eastAsia="Times New Roman" w:cstheme="minorHAnsi"/>
+          <w:lang w:eastAsia="en-IN"/>
+        </w:rPr>
+        <w:t>operator.</w:t>
       </w:r>
     </w:p>
     <w:p>
@@ -1090,7 +1129,24 @@
           <w:rFonts w:eastAsia="Times New Roman" w:cstheme="minorHAnsi"/>
           <w:lang w:eastAsia="en-IN"/>
         </w:rPr>
-        <w:t>Even though Admin and User are defined using interface, the intersection (Admin &amp; User) is defined using type, which is totally valid.</w:t>
+        <w:t xml:space="preserve">Even though Admin and User are defined using interface, the intersection (Admin &amp; User) is defined using </w:t>
+      </w:r>
+      <w:r>
+        <w:rPr>
+          <w:rFonts w:eastAsia="Times New Roman" w:cstheme="minorHAnsi"/>
+          <w:b/>
+          <w:bCs/>
+          <w:color w:val="C00000"/>
+          <w:lang w:eastAsia="en-IN"/>
+        </w:rPr>
+        <w:t>type</w:t>
+      </w:r>
+      <w:r>
+        <w:rPr>
+          <w:rFonts w:eastAsia="Times New Roman" w:cstheme="minorHAnsi"/>
+          <w:lang w:eastAsia="en-IN"/>
+        </w:rPr>
+        <w:t>, which is totally valid.</w:t>
       </w:r>
     </w:p>
     <w:p>
@@ -1441,40 +1497,29 @@
       </w:pPr>
       <w:r>
         <w:rPr>
-          <w:rStyle w:val="HTMLCode"/>
-          <w:rFonts w:asciiTheme="minorHAnsi" w:hAnsiTheme="minorHAnsi" w:cstheme="minorHAnsi"/>
-          <w:color w:val="680000"/>
-          <w:sz w:val="22"/>
-          <w:szCs w:val="22"/>
-        </w:rPr>
-        <w:t>type</w:t>
-      </w:r>
-      <w:r>
-        <w:rPr>
-          <w:rFonts w:asciiTheme="minorHAnsi" w:hAnsiTheme="minorHAnsi" w:cstheme="minorHAnsi"/>
-          <w:color w:val="680000"/>
-          <w:sz w:val="22"/>
-          <w:szCs w:val="22"/>
-        </w:rPr>
-        <w:t xml:space="preserve"> </w:t>
-      </w:r>
-      <w:r>
-        <w:rPr>
-          <w:rFonts w:asciiTheme="minorHAnsi" w:hAnsiTheme="minorHAnsi" w:cstheme="minorHAnsi"/>
-          <w:sz w:val="22"/>
-          <w:szCs w:val="22"/>
-        </w:rPr>
-        <w:t xml:space="preserve">is more flexible and can describe </w:t>
-      </w:r>
-      <w:r>
-        <w:rPr>
-          <w:rStyle w:val="Strong"/>
-          <w:rFonts w:asciiTheme="minorHAnsi" w:hAnsiTheme="minorHAnsi" w:cstheme="minorHAnsi"/>
-          <w:b w:val="0"/>
-          <w:sz w:val="22"/>
-          <w:szCs w:val="22"/>
-        </w:rPr>
-        <w:t>primitives, unions, intersections, functions, tuples, etc.</w:t>
+          <w:rFonts w:asciiTheme="minorHAnsi" w:hAnsiTheme="minorHAnsi" w:cstheme="minorHAnsi"/>
+          <w:color w:val="C00000"/>
+          <w:sz w:val="22"/>
+          <w:szCs w:val="22"/>
+        </w:rPr>
+        <w:t>t</w:t>
+      </w:r>
+      <w:r>
+        <w:rPr>
+          <w:rFonts w:asciiTheme="minorHAnsi" w:hAnsiTheme="minorHAnsi" w:cstheme="minorHAnsi"/>
+          <w:color w:val="C00000"/>
+          <w:sz w:val="22"/>
+          <w:szCs w:val="22"/>
+        </w:rPr>
+        <w:t xml:space="preserve">ypes </w:t>
+      </w:r>
+      <w:r>
+        <w:rPr>
+          <w:rFonts w:asciiTheme="minorHAnsi" w:hAnsiTheme="minorHAnsi" w:cstheme="minorHAnsi"/>
+          <w:sz w:val="22"/>
+          <w:szCs w:val="22"/>
+        </w:rPr>
+        <w:t>can describe not only objects, but also primitives, unions, intersections, functions, tuples, and more.</w:t>
       </w:r>
     </w:p>
     <w:p>
@@ -1488,7 +1533,10 @@
           <w:szCs w:val="22"/>
         </w:rPr>
       </w:pPr>
-      <w:r>
+    </w:p>
+    <w:p>
+      <w:pPr>
+        <w:pStyle w:val="Heading2"/>
         <w:rPr>
           <w:rFonts w:asciiTheme="minorHAnsi" w:hAnsiTheme="minorHAnsi" w:cstheme="minorHAnsi"/>
           <w:b/>
@@ -1496,6 +1544,15 @@
           <w:sz w:val="22"/>
           <w:szCs w:val="22"/>
         </w:rPr>
+      </w:pPr>
+      <w:r>
+        <w:rPr>
+          <w:rFonts w:asciiTheme="minorHAnsi" w:hAnsiTheme="minorHAnsi" w:cstheme="minorHAnsi"/>
+          <w:b/>
+          <w:color w:val="auto"/>
+          <w:sz w:val="22"/>
+          <w:szCs w:val="22"/>
+        </w:rPr>
         <w:t xml:space="preserve">3. </w:t>
       </w:r>
       <w:r>
@@ -1606,13 +1663,62 @@
           <w:szCs w:val="22"/>
         </w:rPr>
       </w:pPr>
-      <w:r>
+    </w:p>
+    <w:p>
+      <w:pPr>
+        <w:pStyle w:val="Heading3"/>
         <w:rPr>
           <w:rFonts w:asciiTheme="minorHAnsi" w:hAnsiTheme="minorHAnsi" w:cstheme="minorHAnsi"/>
           <w:b w:val="0"/>
           <w:sz w:val="22"/>
           <w:szCs w:val="22"/>
         </w:rPr>
+      </w:pPr>
+    </w:p>
+    <w:p>
+      <w:pPr>
+        <w:pStyle w:val="Heading3"/>
+        <w:rPr>
+          <w:rFonts w:asciiTheme="minorHAnsi" w:hAnsiTheme="minorHAnsi" w:cstheme="minorHAnsi"/>
+          <w:b w:val="0"/>
+          <w:sz w:val="22"/>
+          <w:szCs w:val="22"/>
+        </w:rPr>
+      </w:pPr>
+    </w:p>
+    <w:p>
+      <w:pPr>
+        <w:pStyle w:val="Heading3"/>
+        <w:rPr>
+          <w:rFonts w:asciiTheme="minorHAnsi" w:hAnsiTheme="minorHAnsi" w:cstheme="minorHAnsi"/>
+          <w:b w:val="0"/>
+          <w:sz w:val="22"/>
+          <w:szCs w:val="22"/>
+        </w:rPr>
+      </w:pPr>
+    </w:p>
+    <w:p>
+      <w:pPr>
+        <w:pStyle w:val="Heading3"/>
+        <w:rPr>
+          <w:rFonts w:asciiTheme="minorHAnsi" w:hAnsiTheme="minorHAnsi" w:cstheme="minorHAnsi"/>
+          <w:bCs w:val="0"/>
+          <w:i/>
+          <w:iCs/>
+          <w:sz w:val="22"/>
+          <w:szCs w:val="22"/>
+        </w:rPr>
+      </w:pPr>
+      <w:r>
+        <w:rPr>
+          <w:rFonts w:asciiTheme="minorHAnsi" w:hAnsiTheme="minorHAnsi" w:cstheme="minorHAnsi"/>
+          <w:b w:val="0"/>
+          <w:i/>
+          <w:iCs/>
+          <w:sz w:val="22"/>
+          <w:szCs w:val="22"/>
+        </w:rPr>
+        <w:lastRenderedPageBreak/>
         <w:t xml:space="preserve">Part 1: </w:t>
       </w:r>
       <w:r>
@@ -1620,10 +1726,24 @@
           <w:rStyle w:val="Strong"/>
           <w:rFonts w:asciiTheme="minorHAnsi" w:hAnsiTheme="minorHAnsi" w:cstheme="minorHAnsi"/>
           <w:bCs/>
+          <w:i/>
+          <w:iCs/>
           <w:sz w:val="22"/>
           <w:szCs w:val="22"/>
         </w:rPr>
         <w:t>Computed Properties with Mapped Types</w:t>
+      </w:r>
+      <w:r>
+        <w:rPr>
+          <w:rStyle w:val="Strong"/>
+          <w:rFonts w:asciiTheme="minorHAnsi" w:hAnsiTheme="minorHAnsi" w:cstheme="minorHAnsi"/>
+          <w:bCs/>
+          <w:i/>
+          <w:iCs/>
+          <w:sz w:val="22"/>
+          <w:szCs w:val="22"/>
+        </w:rPr>
+        <w:t xml:space="preserve"> -</w:t>
       </w:r>
     </w:p>
     <w:p>
@@ -1693,7 +1813,6 @@
           <w:sz w:val="22"/>
           <w:szCs w:val="22"/>
         </w:rPr>
-        <w:lastRenderedPageBreak/>
         <w:t>What’s happening here?</w:t>
       </w:r>
     </w:p>
@@ -1946,7 +2065,24 @@
           <w:sz w:val="22"/>
           <w:szCs w:val="22"/>
         </w:rPr>
-        <w:t xml:space="preserve"> using logic.</w:t>
+        <w:t xml:space="preserve"> using </w:t>
+      </w:r>
+      <w:r>
+        <w:rPr>
+          <w:rFonts w:asciiTheme="minorHAnsi" w:hAnsiTheme="minorHAnsi" w:cstheme="minorHAnsi"/>
+          <w:color w:val="C00000"/>
+          <w:sz w:val="22"/>
+          <w:szCs w:val="22"/>
+        </w:rPr>
+        <w:t>logic</w:t>
+      </w:r>
+      <w:r>
+        <w:rPr>
+          <w:rFonts w:asciiTheme="minorHAnsi" w:hAnsiTheme="minorHAnsi" w:cstheme="minorHAnsi"/>
+          <w:sz w:val="22"/>
+          <w:szCs w:val="22"/>
+        </w:rPr>
+        <w:t>.</w:t>
       </w:r>
     </w:p>
     <w:p>
@@ -2278,19 +2414,31 @@
       <w:pPr>
         <w:pStyle w:val="NormalWeb"/>
         <w:rPr>
-          <w:rFonts w:asciiTheme="minorHAnsi" w:hAnsiTheme="minorHAnsi" w:cstheme="minorHAnsi"/>
-          <w:b/>
-          <w:sz w:val="22"/>
-          <w:szCs w:val="22"/>
-        </w:rPr>
-      </w:pPr>
-      <w:r>
-        <w:rPr>
           <w:rFonts w:ascii="Segoe UI Emoji" w:hAnsi="Segoe UI Emoji" w:cs="Segoe UI Emoji"/>
           <w:b/>
           <w:sz w:val="22"/>
           <w:szCs w:val="22"/>
         </w:rPr>
+      </w:pPr>
+    </w:p>
+    <w:p>
+      <w:pPr>
+        <w:pStyle w:val="NormalWeb"/>
+        <w:rPr>
+          <w:rFonts w:asciiTheme="minorHAnsi" w:hAnsiTheme="minorHAnsi" w:cstheme="minorHAnsi"/>
+          <w:b/>
+          <w:sz w:val="22"/>
+          <w:szCs w:val="22"/>
+        </w:rPr>
+      </w:pPr>
+      <w:r>
+        <w:rPr>
+          <w:rFonts w:ascii="Segoe UI Emoji" w:hAnsi="Segoe UI Emoji" w:cs="Segoe UI Emoji"/>
+          <w:b/>
+          <w:sz w:val="22"/>
+          <w:szCs w:val="22"/>
+        </w:rPr>
+        <w:lastRenderedPageBreak/>
         <w:t>🧠</w:t>
       </w:r>
       <w:r>
@@ -2494,7 +2642,6 @@
         <w:rPr>
           <w:noProof/>
         </w:rPr>
-        <w:lastRenderedPageBreak/>
         <w:drawing>
           <wp:inline distT="0" distB="0" distL="0" distR="0" wp14:anchorId="54F2F26E" wp14:editId="6A7201D3">
             <wp:extent cx="4383413" cy="1813560"/>
@@ -2764,737 +2911,452 @@
           <w:rFonts w:eastAsia="Times New Roman" w:cstheme="minorHAnsi"/>
           <w:lang w:eastAsia="en-IN"/>
         </w:rPr>
-        <w:t>Same result — just different approach.</w:t>
+        <w:t xml:space="preserve">Same result </w:t>
+      </w:r>
+      <w:r>
+        <w:rPr>
+          <w:rFonts w:eastAsia="Times New Roman" w:cstheme="minorHAnsi"/>
+          <w:lang w:eastAsia="en-IN"/>
+        </w:rPr>
+        <w:t>-</w:t>
+      </w:r>
+      <w:r>
+        <w:rPr>
+          <w:rFonts w:eastAsia="Times New Roman" w:cstheme="minorHAnsi"/>
+          <w:lang w:eastAsia="en-IN"/>
+        </w:rPr>
+        <w:t xml:space="preserve"> just different approach.</w:t>
       </w:r>
     </w:p>
     <w:p>
       <w:pPr>
         <w:pStyle w:val="Heading3"/>
         <w:rPr>
-          <w:rFonts w:asciiTheme="minorHAnsi" w:hAnsiTheme="minorHAnsi" w:cstheme="minorHAnsi"/>
-          <w:sz w:val="22"/>
-          <w:szCs w:val="22"/>
-        </w:rPr>
-      </w:pPr>
-      <w:r>
-        <w:rPr>
           <w:rFonts w:ascii="Segoe UI Emoji" w:hAnsi="Segoe UI Emoji" w:cs="Segoe UI Emoji"/>
           <w:sz w:val="22"/>
           <w:szCs w:val="22"/>
         </w:rPr>
-        <w:t>🛠</w:t>
-      </w:r>
-      <w:r>
-        <w:rPr>
-          <w:rFonts w:asciiTheme="minorHAnsi" w:hAnsiTheme="minorHAnsi" w:cstheme="minorHAnsi"/>
-          <w:sz w:val="22"/>
-          <w:szCs w:val="22"/>
-        </w:rPr>
-        <w:t xml:space="preserve"> </w:t>
-      </w:r>
-      <w:r>
-        <w:rPr>
-          <w:rStyle w:val="Strong"/>
-          <w:rFonts w:asciiTheme="minorHAnsi" w:hAnsiTheme="minorHAnsi" w:cstheme="minorHAnsi"/>
+      </w:pPr>
+    </w:p>
+    <w:p>
+      <w:pPr>
+        <w:pStyle w:val="Heading3"/>
+        <w:rPr>
+          <w:rFonts w:ascii="Segoe UI Emoji" w:hAnsi="Segoe UI Emoji" w:cs="Segoe UI Emoji"/>
+          <w:sz w:val="22"/>
+          <w:szCs w:val="22"/>
+        </w:rPr>
+      </w:pPr>
+    </w:p>
+    <w:p>
+      <w:pPr>
+        <w:spacing w:before="100" w:beforeAutospacing="1" w:after="100" w:afterAutospacing="1" w:line="240" w:lineRule="auto"/>
+        <w:rPr>
+          <w:rFonts w:eastAsia="Times New Roman" w:cstheme="minorHAnsi"/>
           <w:b/>
           <w:bCs/>
-          <w:sz w:val="22"/>
-          <w:szCs w:val="22"/>
-        </w:rPr>
-        <w:t>Use</w:t>
-      </w:r>
-      <w:r>
-        <w:rPr>
-          <w:rStyle w:val="Strong"/>
-          <w:rFonts w:asciiTheme="minorHAnsi" w:hAnsiTheme="minorHAnsi" w:cstheme="minorHAnsi"/>
-          <w:bCs/>
-          <w:sz w:val="22"/>
-          <w:szCs w:val="22"/>
-        </w:rPr>
-        <w:t xml:space="preserve"> </w:t>
-      </w:r>
-      <w:r>
-        <w:rPr>
-          <w:rStyle w:val="HTMLCode"/>
-          <w:rFonts w:asciiTheme="minorHAnsi" w:hAnsiTheme="minorHAnsi" w:cstheme="minorHAnsi"/>
-          <w:sz w:val="22"/>
-          <w:szCs w:val="22"/>
-        </w:rPr>
-        <w:t>interface</w:t>
-      </w:r>
-      <w:r>
-        <w:rPr>
-          <w:rStyle w:val="Strong"/>
-          <w:rFonts w:asciiTheme="minorHAnsi" w:hAnsiTheme="minorHAnsi" w:cstheme="minorHAnsi"/>
-          <w:bCs/>
-          <w:sz w:val="22"/>
-          <w:szCs w:val="22"/>
-        </w:rPr>
-        <w:t xml:space="preserve"> </w:t>
-      </w:r>
-      <w:r>
-        <w:rPr>
-          <w:rStyle w:val="Strong"/>
-          <w:rFonts w:asciiTheme="minorHAnsi" w:hAnsiTheme="minorHAnsi" w:cstheme="minorHAnsi"/>
+          <w:lang w:eastAsia="en-IN"/>
+        </w:rPr>
+      </w:pPr>
+      <w:r>
+        <w:rPr>
+          <w:rFonts w:ascii="Segoe UI Symbol" w:eastAsia="Times New Roman" w:hAnsi="Segoe UI Symbol" w:cs="Segoe UI Symbol"/>
           <w:b/>
           <w:bCs/>
-          <w:sz w:val="22"/>
-          <w:szCs w:val="22"/>
-        </w:rPr>
-        <w:t>when</w:t>
-      </w:r>
-      <w:r>
-        <w:rPr>
-          <w:rStyle w:val="Strong"/>
-          <w:rFonts w:asciiTheme="minorHAnsi" w:hAnsiTheme="minorHAnsi" w:cstheme="minorHAnsi"/>
+          <w:lang w:eastAsia="en-IN"/>
+        </w:rPr>
+        <w:lastRenderedPageBreak/>
+        <w:t>🛠</w:t>
+      </w:r>
+      <w:r>
+        <w:rPr>
+          <w:rFonts w:eastAsia="Times New Roman" w:cstheme="minorHAnsi"/>
           <w:b/>
           <w:bCs/>
-          <w:sz w:val="22"/>
-          <w:szCs w:val="22"/>
-        </w:rPr>
-        <w:t xml:space="preserve"> - </w:t>
-      </w:r>
-    </w:p>
-    <w:p>
-      <w:pPr>
-        <w:pStyle w:val="NormalWeb"/>
-        <w:rPr>
-          <w:rFonts w:asciiTheme="minorHAnsi" w:hAnsiTheme="minorHAnsi" w:cstheme="minorHAnsi"/>
-          <w:sz w:val="22"/>
-          <w:szCs w:val="22"/>
-        </w:rPr>
-      </w:pPr>
-      <w:r>
-        <w:rPr>
-          <w:rFonts w:ascii="Segoe UI Emoji" w:hAnsi="Segoe UI Emoji" w:cs="Segoe UI Emoji"/>
-          <w:sz w:val="22"/>
-          <w:szCs w:val="22"/>
+          <w:lang w:eastAsia="en-IN"/>
+        </w:rPr>
+        <w:t xml:space="preserve"> Use interface when:</w:t>
+      </w:r>
+    </w:p>
+    <w:p>
+      <w:pPr>
+        <w:spacing w:before="100" w:beforeAutospacing="1" w:after="100" w:afterAutospacing="1" w:line="240" w:lineRule="auto"/>
+        <w:rPr>
+          <w:rFonts w:eastAsia="Times New Roman" w:cstheme="minorHAnsi"/>
+          <w:lang w:eastAsia="en-IN"/>
+        </w:rPr>
+      </w:pPr>
+      <w:r>
+        <w:rPr>
+          <w:rFonts w:ascii="Segoe UI Emoji" w:eastAsia="Times New Roman" w:hAnsi="Segoe UI Emoji" w:cs="Segoe UI Emoji"/>
+          <w:lang w:eastAsia="en-IN"/>
         </w:rPr>
         <w:t>✅</w:t>
       </w:r>
       <w:r>
         <w:rPr>
-          <w:rFonts w:asciiTheme="minorHAnsi" w:hAnsiTheme="minorHAnsi" w:cstheme="minorHAnsi"/>
-          <w:sz w:val="22"/>
-          <w:szCs w:val="22"/>
-        </w:rPr>
-        <w:t xml:space="preserve"> You're defining </w:t>
-      </w:r>
-      <w:r>
-        <w:rPr>
-          <w:rStyle w:val="Strong"/>
-          <w:rFonts w:asciiTheme="minorHAnsi" w:hAnsiTheme="minorHAnsi" w:cstheme="minorHAnsi"/>
-          <w:b w:val="0"/>
-          <w:sz w:val="22"/>
-          <w:szCs w:val="22"/>
-        </w:rPr>
-        <w:t>object shapes that may grow</w:t>
-      </w:r>
-      <w:r>
-        <w:rPr>
-          <w:rFonts w:asciiTheme="minorHAnsi" w:hAnsiTheme="minorHAnsi" w:cstheme="minorHAnsi"/>
-          <w:sz w:val="22"/>
-          <w:szCs w:val="22"/>
-        </w:rPr>
-        <w:t xml:space="preserve"> (especially in large or scalable apps)</w:t>
-      </w:r>
-      <w:r>
-        <w:rPr>
-          <w:rFonts w:asciiTheme="minorHAnsi" w:hAnsiTheme="minorHAnsi" w:cstheme="minorHAnsi"/>
-          <w:sz w:val="22"/>
-          <w:szCs w:val="22"/>
-        </w:rPr>
-        <w:br/>
-      </w:r>
-      <w:r>
-        <w:rPr>
-          <w:rFonts w:ascii="Segoe UI Emoji" w:hAnsi="Segoe UI Emoji" w:cs="Segoe UI Emoji"/>
-          <w:sz w:val="22"/>
-          <w:szCs w:val="22"/>
-        </w:rPr>
-        <w:t>✅</w:t>
-      </w:r>
-      <w:r>
-        <w:rPr>
-          <w:rFonts w:asciiTheme="minorHAnsi" w:hAnsiTheme="minorHAnsi" w:cstheme="minorHAnsi"/>
-          <w:sz w:val="22"/>
-          <w:szCs w:val="22"/>
-        </w:rPr>
-        <w:t xml:space="preserve"> You need </w:t>
-      </w:r>
-      <w:r>
-        <w:rPr>
-          <w:rStyle w:val="Strong"/>
-          <w:rFonts w:asciiTheme="minorHAnsi" w:hAnsiTheme="minorHAnsi" w:cstheme="minorHAnsi"/>
-          <w:b w:val="0"/>
-          <w:sz w:val="22"/>
-          <w:szCs w:val="22"/>
-        </w:rPr>
-        <w:t>declaration merging</w:t>
-      </w:r>
-      <w:r>
-        <w:rPr>
-          <w:rFonts w:asciiTheme="minorHAnsi" w:hAnsiTheme="minorHAnsi" w:cstheme="minorHAnsi"/>
-          <w:sz w:val="22"/>
-          <w:szCs w:val="22"/>
-        </w:rPr>
-        <w:t xml:space="preserve"> (like extending or reopening the same interface)</w:t>
-      </w:r>
-      <w:r>
-        <w:rPr>
-          <w:rFonts w:asciiTheme="minorHAnsi" w:hAnsiTheme="minorHAnsi" w:cstheme="minorHAnsi"/>
-          <w:sz w:val="22"/>
-          <w:szCs w:val="22"/>
-        </w:rPr>
-        <w:br/>
-      </w:r>
-      <w:r>
-        <w:rPr>
-          <w:rFonts w:ascii="Segoe UI Emoji" w:hAnsi="Segoe UI Emoji" w:cs="Segoe UI Emoji"/>
-          <w:sz w:val="22"/>
-          <w:szCs w:val="22"/>
-        </w:rPr>
-        <w:t>✅</w:t>
-      </w:r>
-      <w:r>
-        <w:rPr>
-          <w:rFonts w:asciiTheme="minorHAnsi" w:hAnsiTheme="minorHAnsi" w:cstheme="minorHAnsi"/>
-          <w:sz w:val="22"/>
-          <w:szCs w:val="22"/>
-        </w:rPr>
-        <w:t xml:space="preserve"> You're building </w:t>
-      </w:r>
-      <w:r>
-        <w:rPr>
-          <w:rStyle w:val="Strong"/>
-          <w:rFonts w:asciiTheme="minorHAnsi" w:hAnsiTheme="minorHAnsi" w:cstheme="minorHAnsi"/>
-          <w:b w:val="0"/>
-          <w:sz w:val="22"/>
-          <w:szCs w:val="22"/>
-        </w:rPr>
-        <w:t>React component props</w:t>
-      </w:r>
-      <w:r>
-        <w:rPr>
-          <w:rFonts w:asciiTheme="minorHAnsi" w:hAnsiTheme="minorHAnsi" w:cstheme="minorHAnsi"/>
-          <w:sz w:val="22"/>
-          <w:szCs w:val="22"/>
-        </w:rPr>
-        <w:t xml:space="preserve"> or </w:t>
-      </w:r>
-      <w:r>
-        <w:rPr>
-          <w:rStyle w:val="Strong"/>
-          <w:rFonts w:asciiTheme="minorHAnsi" w:hAnsiTheme="minorHAnsi" w:cstheme="minorHAnsi"/>
-          <w:b w:val="0"/>
-          <w:sz w:val="22"/>
-          <w:szCs w:val="22"/>
-        </w:rPr>
-        <w:t>class blueprints</w:t>
-      </w:r>
-      <w:r>
-        <w:rPr>
-          <w:rStyle w:val="Strong"/>
-          <w:rFonts w:asciiTheme="minorHAnsi" w:hAnsiTheme="minorHAnsi" w:cstheme="minorHAnsi"/>
-          <w:b w:val="0"/>
-          <w:sz w:val="22"/>
-          <w:szCs w:val="22"/>
-        </w:rPr>
-        <w:t>.</w:t>
-      </w:r>
-      <w:r>
-        <w:rPr>
-          <w:rStyle w:val="NormalWeb"/>
-          <w:rFonts w:asciiTheme="minorHAnsi" w:hAnsiTheme="minorHAnsi" w:cstheme="minorHAnsi"/>
-          <w:sz w:val="22"/>
-          <w:szCs w:val="22"/>
-        </w:rPr>
-        <w:t xml:space="preserve"> </w:t>
-      </w:r>
-      <w:r>
-        <w:rPr>
-          <w:rStyle w:val="Strong"/>
-          <w:rFonts w:asciiTheme="minorHAnsi" w:hAnsiTheme="minorHAnsi" w:cstheme="minorHAnsi"/>
-          <w:b w:val="0"/>
-          <w:sz w:val="22"/>
-          <w:szCs w:val="22"/>
-        </w:rPr>
-        <w:t xml:space="preserve">Because </w:t>
-      </w:r>
-      <w:r>
-        <w:rPr>
-          <w:rStyle w:val="HTMLCode"/>
-          <w:rFonts w:asciiTheme="minorHAnsi" w:hAnsiTheme="minorHAnsi" w:cstheme="minorHAnsi"/>
-          <w:bCs/>
-          <w:sz w:val="22"/>
-          <w:szCs w:val="22"/>
-        </w:rPr>
-        <w:t>interface</w:t>
-      </w:r>
-      <w:r>
-        <w:rPr>
-          <w:rStyle w:val="Strong"/>
-          <w:rFonts w:asciiTheme="minorHAnsi" w:hAnsiTheme="minorHAnsi" w:cstheme="minorHAnsi"/>
-          <w:b w:val="0"/>
-          <w:sz w:val="22"/>
-          <w:szCs w:val="22"/>
-        </w:rPr>
-        <w:t xml:space="preserve"> is made for object shapes</w:t>
-      </w:r>
-      <w:r>
-        <w:rPr>
-          <w:rFonts w:asciiTheme="minorHAnsi" w:hAnsiTheme="minorHAnsi" w:cstheme="minorHAnsi"/>
-          <w:sz w:val="22"/>
-          <w:szCs w:val="22"/>
-        </w:rPr>
-        <w:t xml:space="preserve"> — and props in React </w:t>
-      </w:r>
-      <w:r>
-        <w:rPr>
-          <w:rStyle w:val="Strong"/>
-          <w:rFonts w:asciiTheme="minorHAnsi" w:hAnsiTheme="minorHAnsi" w:cstheme="minorHAnsi"/>
-          <w:b w:val="0"/>
-          <w:sz w:val="22"/>
-          <w:szCs w:val="22"/>
-        </w:rPr>
-        <w:t>are just objects</w:t>
-      </w:r>
-      <w:r>
-        <w:rPr>
-          <w:rFonts w:asciiTheme="minorHAnsi" w:hAnsiTheme="minorHAnsi" w:cstheme="minorHAnsi"/>
-          <w:sz w:val="22"/>
-          <w:szCs w:val="22"/>
-        </w:rPr>
-        <w:t>.</w:t>
-      </w:r>
-      <w:r>
-        <w:rPr>
-          <w:rStyle w:val="NormalWeb"/>
-          <w:rFonts w:asciiTheme="minorHAnsi" w:hAnsiTheme="minorHAnsi" w:cstheme="minorHAnsi"/>
-          <w:sz w:val="22"/>
-          <w:szCs w:val="22"/>
-        </w:rPr>
-        <w:t xml:space="preserve"> </w:t>
-      </w:r>
-      <w:r>
-        <w:rPr>
-          <w:rStyle w:val="HTMLCode"/>
-          <w:rFonts w:asciiTheme="minorHAnsi" w:hAnsiTheme="minorHAnsi" w:cstheme="minorHAnsi"/>
-          <w:sz w:val="22"/>
-          <w:szCs w:val="22"/>
-        </w:rPr>
-        <w:t>interface</w:t>
-      </w:r>
-      <w:r>
-        <w:rPr>
-          <w:rFonts w:asciiTheme="minorHAnsi" w:hAnsiTheme="minorHAnsi" w:cstheme="minorHAnsi"/>
-          <w:sz w:val="22"/>
-          <w:szCs w:val="22"/>
-        </w:rPr>
-        <w:t xml:space="preserve"> lets you define the shape of that object in a clean, extendable way.</w:t>
-      </w:r>
-      <w:r>
-        <w:rPr>
-          <w:rFonts w:asciiTheme="minorHAnsi" w:hAnsiTheme="minorHAnsi" w:cstheme="minorHAnsi"/>
-          <w:sz w:val="22"/>
-          <w:szCs w:val="22"/>
-        </w:rPr>
-        <w:t xml:space="preserve"> </w:t>
-      </w:r>
-      <w:r>
-        <w:rPr>
-          <w:rFonts w:asciiTheme="minorHAnsi" w:hAnsiTheme="minorHAnsi" w:cstheme="minorHAnsi"/>
-          <w:sz w:val="22"/>
-          <w:szCs w:val="22"/>
-        </w:rPr>
-        <w:t xml:space="preserve">When you define a class, </w:t>
-      </w:r>
-      <w:r>
-        <w:rPr>
-          <w:rStyle w:val="HTMLCode"/>
-          <w:rFonts w:asciiTheme="minorHAnsi" w:hAnsiTheme="minorHAnsi" w:cstheme="minorHAnsi"/>
-          <w:sz w:val="22"/>
-          <w:szCs w:val="22"/>
-        </w:rPr>
-        <w:t>interface</w:t>
-      </w:r>
-      <w:r>
-        <w:rPr>
-          <w:rFonts w:asciiTheme="minorHAnsi" w:hAnsiTheme="minorHAnsi" w:cstheme="minorHAnsi"/>
-          <w:sz w:val="22"/>
-          <w:szCs w:val="22"/>
-        </w:rPr>
-        <w:t xml:space="preserve"> works well to describe what structure the class must follow  especially when you want to use </w:t>
-      </w:r>
-      <w:r>
-        <w:rPr>
-          <w:rStyle w:val="HTMLCode"/>
-          <w:rFonts w:asciiTheme="minorHAnsi" w:hAnsiTheme="minorHAnsi" w:cstheme="minorHAnsi"/>
-          <w:sz w:val="22"/>
-          <w:szCs w:val="22"/>
-        </w:rPr>
-        <w:t>implements</w:t>
-      </w:r>
-      <w:r>
-        <w:rPr>
-          <w:rFonts w:asciiTheme="minorHAnsi" w:hAnsiTheme="minorHAnsi" w:cstheme="minorHAnsi"/>
-          <w:sz w:val="22"/>
-          <w:szCs w:val="22"/>
-        </w:rPr>
-        <w:t>.</w:t>
-      </w:r>
-      <w:r>
-        <w:rPr>
-          <w:rFonts w:asciiTheme="minorHAnsi" w:hAnsiTheme="minorHAnsi" w:cstheme="minorHAnsi"/>
-          <w:sz w:val="22"/>
-          <w:szCs w:val="22"/>
-        </w:rPr>
-        <w:br/>
-      </w:r>
-      <w:r>
-        <w:rPr>
-          <w:rFonts w:ascii="Segoe UI Emoji" w:hAnsi="Segoe UI Emoji" w:cs="Segoe UI Emoji"/>
-          <w:sz w:val="22"/>
-          <w:szCs w:val="22"/>
-        </w:rPr>
-        <w:t>✅</w:t>
-      </w:r>
-      <w:r>
-        <w:rPr>
-          <w:rFonts w:asciiTheme="minorHAnsi" w:hAnsiTheme="minorHAnsi" w:cstheme="minorHAnsi"/>
-          <w:sz w:val="22"/>
-          <w:szCs w:val="22"/>
-        </w:rPr>
-        <w:t xml:space="preserve"> You want others to </w:t>
-      </w:r>
-      <w:r>
-        <w:rPr>
-          <w:rStyle w:val="Strong"/>
-          <w:rFonts w:asciiTheme="minorHAnsi" w:hAnsiTheme="minorHAnsi" w:cstheme="minorHAnsi"/>
-          <w:b w:val="0"/>
-          <w:sz w:val="22"/>
-          <w:szCs w:val="22"/>
-        </w:rPr>
-        <w:t>extend</w:t>
-      </w:r>
-      <w:r>
-        <w:rPr>
-          <w:rFonts w:asciiTheme="minorHAnsi" w:hAnsiTheme="minorHAnsi" w:cstheme="minorHAnsi"/>
-          <w:sz w:val="22"/>
-          <w:szCs w:val="22"/>
-        </w:rPr>
-        <w:t xml:space="preserve"> your structure easily via </w:t>
-      </w:r>
-      <w:r>
-        <w:rPr>
-          <w:rStyle w:val="HTMLCode"/>
-          <w:rFonts w:asciiTheme="minorHAnsi" w:hAnsiTheme="minorHAnsi" w:cstheme="minorHAnsi"/>
-          <w:sz w:val="22"/>
-          <w:szCs w:val="22"/>
-        </w:rPr>
-        <w:t>extends</w:t>
-      </w:r>
-    </w:p>
-    <w:p>
-      <w:pPr>
-        <w:pStyle w:val="Heading3"/>
-        <w:rPr>
-          <w:rFonts w:asciiTheme="minorHAnsi" w:hAnsiTheme="minorHAnsi" w:cstheme="minorHAnsi"/>
-          <w:sz w:val="22"/>
-          <w:szCs w:val="22"/>
-        </w:rPr>
-      </w:pPr>
-      <w:r>
-        <w:rPr>
-          <w:rFonts w:ascii="Segoe UI Emoji" w:hAnsi="Segoe UI Emoji" w:cs="Segoe UI Emoji"/>
-          <w:b w:val="0"/>
-          <w:sz w:val="22"/>
-          <w:szCs w:val="22"/>
-        </w:rPr>
-        <w:lastRenderedPageBreak/>
-        <w:t>⚡</w:t>
-      </w:r>
-      <w:r>
-        <w:rPr>
-          <w:rFonts w:asciiTheme="minorHAnsi" w:hAnsiTheme="minorHAnsi" w:cstheme="minorHAnsi"/>
-          <w:b w:val="0"/>
-          <w:sz w:val="22"/>
-          <w:szCs w:val="22"/>
-        </w:rPr>
-        <w:t xml:space="preserve"> </w:t>
-      </w:r>
-      <w:r>
-        <w:rPr>
-          <w:rStyle w:val="Strong"/>
-          <w:rFonts w:asciiTheme="minorHAnsi" w:hAnsiTheme="minorHAnsi" w:cstheme="minorHAnsi"/>
+          <w:rFonts w:eastAsia="Times New Roman" w:cstheme="minorHAnsi"/>
+          <w:lang w:eastAsia="en-IN"/>
+        </w:rPr>
+        <w:t xml:space="preserve"> You</w:t>
+      </w:r>
+      <w:r>
+        <w:rPr>
+          <w:rFonts w:ascii="Calibri" w:eastAsia="Times New Roman" w:hAnsi="Calibri" w:cs="Calibri"/>
+          <w:lang w:eastAsia="en-IN"/>
+        </w:rPr>
+        <w:t>’</w:t>
+      </w:r>
+      <w:r>
+        <w:rPr>
+          <w:rFonts w:eastAsia="Times New Roman" w:cstheme="minorHAnsi"/>
+          <w:lang w:eastAsia="en-IN"/>
+        </w:rPr>
+        <w:t xml:space="preserve">re describing </w:t>
+      </w:r>
+      <w:r>
+        <w:rPr>
+          <w:rFonts w:eastAsia="Times New Roman" w:cstheme="minorHAnsi"/>
           <w:b/>
           <w:bCs/>
-          <w:sz w:val="22"/>
-          <w:szCs w:val="22"/>
-        </w:rPr>
-        <w:t xml:space="preserve">Use </w:t>
-      </w:r>
-      <w:r>
-        <w:rPr>
-          <w:rStyle w:val="HTMLCode"/>
-          <w:rFonts w:asciiTheme="minorHAnsi" w:hAnsiTheme="minorHAnsi" w:cstheme="minorHAnsi"/>
-          <w:sz w:val="22"/>
-          <w:szCs w:val="22"/>
-        </w:rPr>
-        <w:t>type</w:t>
-      </w:r>
-      <w:r>
-        <w:rPr>
-          <w:rStyle w:val="Strong"/>
-          <w:rFonts w:asciiTheme="minorHAnsi" w:hAnsiTheme="minorHAnsi" w:cstheme="minorHAnsi"/>
+          <w:lang w:eastAsia="en-IN"/>
+        </w:rPr>
+        <w:t>objects</w:t>
+      </w:r>
+      <w:r>
+        <w:rPr>
+          <w:rFonts w:eastAsia="Times New Roman" w:cstheme="minorHAnsi"/>
+          <w:lang w:eastAsia="en-IN"/>
+        </w:rPr>
+        <w:t xml:space="preserve"> (like user, product, props)</w:t>
+      </w:r>
+      <w:r>
+        <w:rPr>
+          <w:rFonts w:eastAsia="Times New Roman" w:cstheme="minorHAnsi"/>
+          <w:lang w:eastAsia="en-IN"/>
+        </w:rPr>
+        <w:br/>
+      </w:r>
+      <w:r>
+        <w:rPr>
+          <w:rFonts w:ascii="Segoe UI Emoji" w:eastAsia="Times New Roman" w:hAnsi="Segoe UI Emoji" w:cs="Segoe UI Emoji"/>
+          <w:lang w:eastAsia="en-IN"/>
+        </w:rPr>
+        <w:t>✅</w:t>
+      </w:r>
+      <w:r>
+        <w:rPr>
+          <w:rFonts w:eastAsia="Times New Roman" w:cstheme="minorHAnsi"/>
+          <w:lang w:eastAsia="en-IN"/>
+        </w:rPr>
+        <w:t xml:space="preserve"> That object might </w:t>
+      </w:r>
+      <w:r>
+        <w:rPr>
+          <w:rFonts w:eastAsia="Times New Roman" w:cstheme="minorHAnsi"/>
           <w:b/>
           <w:bCs/>
-          <w:sz w:val="22"/>
-          <w:szCs w:val="22"/>
-        </w:rPr>
-        <w:t xml:space="preserve"> when</w:t>
-      </w:r>
-      <w:r>
-        <w:rPr>
-          <w:rStyle w:val="Strong"/>
-          <w:rFonts w:asciiTheme="minorHAnsi" w:hAnsiTheme="minorHAnsi" w:cstheme="minorHAnsi"/>
+          <w:lang w:eastAsia="en-IN"/>
+        </w:rPr>
+        <w:t>grow / extend later</w:t>
+      </w:r>
+      <w:r>
+        <w:rPr>
+          <w:rFonts w:eastAsia="Times New Roman" w:cstheme="minorHAnsi"/>
+          <w:lang w:eastAsia="en-IN"/>
+        </w:rPr>
+        <w:br/>
+      </w:r>
+      <w:r>
+        <w:rPr>
+          <w:rFonts w:ascii="Segoe UI Emoji" w:eastAsia="Times New Roman" w:hAnsi="Segoe UI Emoji" w:cs="Segoe UI Emoji"/>
+          <w:lang w:eastAsia="en-IN"/>
+        </w:rPr>
+        <w:t>✅</w:t>
+      </w:r>
+      <w:r>
+        <w:rPr>
+          <w:rFonts w:eastAsia="Times New Roman" w:cstheme="minorHAnsi"/>
+          <w:lang w:eastAsia="en-IN"/>
+        </w:rPr>
+        <w:t xml:space="preserve"> You want to </w:t>
+      </w:r>
+      <w:r>
+        <w:rPr>
+          <w:rFonts w:eastAsia="Times New Roman" w:cstheme="minorHAnsi"/>
           <w:b/>
           <w:bCs/>
-          <w:sz w:val="22"/>
-          <w:szCs w:val="22"/>
-        </w:rPr>
-        <w:t xml:space="preserve"> -</w:t>
-      </w:r>
-    </w:p>
-    <w:p>
-      <w:pPr>
-        <w:pStyle w:val="NormalWeb"/>
-        <w:rPr>
-          <w:rFonts w:asciiTheme="minorHAnsi" w:hAnsiTheme="minorHAnsi" w:cstheme="minorHAnsi"/>
-          <w:sz w:val="22"/>
-          <w:szCs w:val="22"/>
-        </w:rPr>
-      </w:pPr>
-      <w:r>
-        <w:rPr>
-          <w:rFonts w:ascii="Segoe UI Emoji" w:hAnsi="Segoe UI Emoji" w:cs="Segoe UI Emoji"/>
-          <w:sz w:val="22"/>
-          <w:szCs w:val="22"/>
+          <w:lang w:eastAsia="en-IN"/>
+        </w:rPr>
+        <w:t>reuse and extend</w:t>
+      </w:r>
+      <w:r>
+        <w:rPr>
+          <w:rFonts w:eastAsia="Times New Roman" w:cstheme="minorHAnsi"/>
+          <w:lang w:eastAsia="en-IN"/>
+        </w:rPr>
+        <w:t xml:space="preserve"> it easily</w:t>
+      </w:r>
+      <w:r>
+        <w:rPr>
+          <w:rFonts w:eastAsia="Times New Roman" w:cstheme="minorHAnsi"/>
+          <w:lang w:eastAsia="en-IN"/>
+        </w:rPr>
+        <w:br/>
+      </w:r>
+      <w:r>
+        <w:rPr>
+          <w:rFonts w:ascii="Segoe UI Emoji" w:eastAsia="Times New Roman" w:hAnsi="Segoe UI Emoji" w:cs="Segoe UI Emoji"/>
+          <w:lang w:eastAsia="en-IN"/>
         </w:rPr>
         <w:t>✅</w:t>
       </w:r>
       <w:r>
         <w:rPr>
-          <w:rFonts w:asciiTheme="minorHAnsi" w:hAnsiTheme="minorHAnsi" w:cstheme="minorHAnsi"/>
-          <w:sz w:val="22"/>
-          <w:szCs w:val="22"/>
+          <w:rFonts w:eastAsia="Times New Roman" w:cstheme="minorHAnsi"/>
+          <w:lang w:eastAsia="en-IN"/>
+        </w:rPr>
+        <w:t xml:space="preserve"> You're making </w:t>
+      </w:r>
+      <w:r>
+        <w:rPr>
+          <w:rFonts w:eastAsia="Times New Roman" w:cstheme="minorHAnsi"/>
+          <w:b/>
+          <w:bCs/>
+          <w:lang w:eastAsia="en-IN"/>
+        </w:rPr>
+        <w:t>React props or class shapes</w:t>
+      </w:r>
+    </w:p>
+    <w:p>
+      <w:pPr>
+        <w:spacing w:before="100" w:beforeAutospacing="1" w:after="100" w:afterAutospacing="1" w:line="240" w:lineRule="auto"/>
+        <w:rPr>
+          <w:rFonts w:eastAsia="Times New Roman" w:cstheme="minorHAnsi"/>
+          <w:lang w:eastAsia="en-IN"/>
+        </w:rPr>
+      </w:pPr>
+      <w:r>
+        <w:rPr>
+          <w:rFonts w:eastAsia="Times New Roman" w:cstheme="minorHAnsi"/>
+          <w:lang w:eastAsia="en-IN"/>
+        </w:rPr>
+        <w:t xml:space="preserve">Think: </w:t>
+      </w:r>
+      <w:r>
+        <w:rPr>
+          <w:rFonts w:eastAsia="Times New Roman" w:cstheme="minorHAnsi"/>
+          <w:b/>
+          <w:bCs/>
+          <w:lang w:eastAsia="en-IN"/>
+        </w:rPr>
+        <w:t>Interfaces = best for objects and React props</w:t>
+      </w:r>
+    </w:p>
+    <w:p>
+      <w:pPr>
+        <w:spacing w:before="100" w:beforeAutospacing="1" w:after="100" w:afterAutospacing="1" w:line="240" w:lineRule="auto"/>
+        <w:rPr>
+          <w:rFonts w:eastAsia="Times New Roman" w:cstheme="minorHAnsi"/>
+          <w:lang w:eastAsia="en-IN"/>
+        </w:rPr>
+      </w:pPr>
+    </w:p>
+    <w:p>
+      <w:pPr>
+        <w:spacing w:before="100" w:beforeAutospacing="1" w:after="100" w:afterAutospacing="1" w:line="240" w:lineRule="auto"/>
+        <w:rPr>
+          <w:rFonts w:eastAsia="Times New Roman" w:cstheme="minorHAnsi"/>
+          <w:b/>
+          <w:bCs/>
+          <w:lang w:eastAsia="en-IN"/>
+        </w:rPr>
+      </w:pPr>
+      <w:r>
+        <w:rPr>
+          <w:rFonts w:ascii="Segoe UI Emoji" w:eastAsia="Times New Roman" w:hAnsi="Segoe UI Emoji" w:cs="Segoe UI Emoji"/>
+          <w:b/>
+          <w:bCs/>
+          <w:lang w:eastAsia="en-IN"/>
+        </w:rPr>
+        <w:t>⚡</w:t>
+      </w:r>
+      <w:r>
+        <w:rPr>
+          <w:rFonts w:eastAsia="Times New Roman" w:cstheme="minorHAnsi"/>
+          <w:b/>
+          <w:bCs/>
+          <w:lang w:eastAsia="en-IN"/>
+        </w:rPr>
+        <w:t xml:space="preserve"> Use type when:</w:t>
+      </w:r>
+    </w:p>
+    <w:p>
+      <w:pPr>
+        <w:spacing w:before="100" w:beforeAutospacing="1" w:after="100" w:afterAutospacing="1" w:line="240" w:lineRule="auto"/>
+        <w:rPr>
+          <w:rFonts w:eastAsia="Times New Roman" w:cstheme="minorHAnsi"/>
+          <w:lang w:eastAsia="en-IN"/>
+        </w:rPr>
+      </w:pPr>
+      <w:r>
+        <w:rPr>
+          <w:rFonts w:ascii="Segoe UI Emoji" w:eastAsia="Times New Roman" w:hAnsi="Segoe UI Emoji" w:cs="Segoe UI Emoji"/>
+          <w:lang w:eastAsia="en-IN"/>
+        </w:rPr>
+        <w:t>✅</w:t>
+      </w:r>
+      <w:r>
+        <w:rPr>
+          <w:rFonts w:eastAsia="Times New Roman" w:cstheme="minorHAnsi"/>
+          <w:lang w:eastAsia="en-IN"/>
+        </w:rPr>
+        <w:t xml:space="preserve"> You need </w:t>
+      </w:r>
+      <w:r>
+        <w:rPr>
+          <w:rFonts w:eastAsia="Times New Roman" w:cstheme="minorHAnsi"/>
+          <w:b/>
+          <w:bCs/>
+          <w:lang w:eastAsia="en-IN"/>
+        </w:rPr>
+        <w:t>union types</w:t>
+      </w:r>
+      <w:r>
+        <w:rPr>
+          <w:rFonts w:eastAsia="Times New Roman" w:cstheme="minorHAnsi"/>
+          <w:lang w:eastAsia="en-IN"/>
+        </w:rPr>
+        <w:t xml:space="preserve"> — A | B</w:t>
+      </w:r>
+      <w:r>
+        <w:rPr>
+          <w:rFonts w:eastAsia="Times New Roman" w:cstheme="minorHAnsi"/>
+          <w:lang w:eastAsia="en-IN"/>
+        </w:rPr>
+        <w:br/>
+      </w:r>
+      <w:r>
+        <w:rPr>
+          <w:rFonts w:ascii="Segoe UI Emoji" w:eastAsia="Times New Roman" w:hAnsi="Segoe UI Emoji" w:cs="Segoe UI Emoji"/>
+          <w:lang w:eastAsia="en-IN"/>
+        </w:rPr>
+        <w:t>✅</w:t>
+      </w:r>
+      <w:r>
+        <w:rPr>
+          <w:rFonts w:eastAsia="Times New Roman" w:cstheme="minorHAnsi"/>
+          <w:lang w:eastAsia="en-IN"/>
+        </w:rPr>
+        <w:t xml:space="preserve"> You need </w:t>
+      </w:r>
+      <w:r>
+        <w:rPr>
+          <w:rFonts w:eastAsia="Times New Roman" w:cstheme="minorHAnsi"/>
+          <w:b/>
+          <w:bCs/>
+          <w:lang w:eastAsia="en-IN"/>
+        </w:rPr>
+        <w:t>intersection types</w:t>
+      </w:r>
+      <w:r>
+        <w:rPr>
+          <w:rFonts w:eastAsia="Times New Roman" w:cstheme="minorHAnsi"/>
+          <w:lang w:eastAsia="en-IN"/>
+        </w:rPr>
+        <w:t xml:space="preserve"> — A &amp; B</w:t>
+      </w:r>
+      <w:r>
+        <w:rPr>
+          <w:rFonts w:eastAsia="Times New Roman" w:cstheme="minorHAnsi"/>
+          <w:lang w:eastAsia="en-IN"/>
+        </w:rPr>
+        <w:br/>
+      </w:r>
+      <w:r>
+        <w:rPr>
+          <w:rFonts w:ascii="Segoe UI Emoji" w:eastAsia="Times New Roman" w:hAnsi="Segoe UI Emoji" w:cs="Segoe UI Emoji"/>
+          <w:lang w:eastAsia="en-IN"/>
+        </w:rPr>
+        <w:t>✅</w:t>
+      </w:r>
+      <w:r>
+        <w:rPr>
+          <w:rFonts w:eastAsia="Times New Roman" w:cstheme="minorHAnsi"/>
+          <w:lang w:eastAsia="en-IN"/>
         </w:rPr>
         <w:t xml:space="preserve"> You want </w:t>
       </w:r>
       <w:r>
         <w:rPr>
-          <w:rStyle w:val="Strong"/>
-          <w:rFonts w:asciiTheme="minorHAnsi" w:hAnsiTheme="minorHAnsi" w:cstheme="minorHAnsi"/>
-          <w:b w:val="0"/>
-          <w:sz w:val="22"/>
-          <w:szCs w:val="22"/>
-        </w:rPr>
-        <w:t>unions</w:t>
-      </w:r>
-      <w:r>
-        <w:rPr>
-          <w:rFonts w:asciiTheme="minorHAnsi" w:hAnsiTheme="minorHAnsi" w:cstheme="minorHAnsi"/>
-          <w:sz w:val="22"/>
-          <w:szCs w:val="22"/>
-        </w:rPr>
-        <w:t xml:space="preserve"> (</w:t>
-      </w:r>
-      <w:r>
-        <w:rPr>
-          <w:rStyle w:val="HTMLCode"/>
-          <w:rFonts w:asciiTheme="minorHAnsi" w:hAnsiTheme="minorHAnsi" w:cstheme="minorHAnsi"/>
-          <w:sz w:val="22"/>
-          <w:szCs w:val="22"/>
-        </w:rPr>
-        <w:t>A | B</w:t>
-      </w:r>
-      <w:r>
-        <w:rPr>
-          <w:rFonts w:asciiTheme="minorHAnsi" w:hAnsiTheme="minorHAnsi" w:cstheme="minorHAnsi"/>
-          <w:sz w:val="22"/>
-          <w:szCs w:val="22"/>
-        </w:rPr>
-        <w:t xml:space="preserve">) or </w:t>
-      </w:r>
-      <w:r>
-        <w:rPr>
-          <w:rStyle w:val="Strong"/>
-          <w:rFonts w:asciiTheme="minorHAnsi" w:hAnsiTheme="minorHAnsi" w:cstheme="minorHAnsi"/>
-          <w:b w:val="0"/>
-          <w:sz w:val="22"/>
-          <w:szCs w:val="22"/>
-        </w:rPr>
-        <w:t>intersections</w:t>
-      </w:r>
-      <w:r>
-        <w:rPr>
-          <w:rFonts w:asciiTheme="minorHAnsi" w:hAnsiTheme="minorHAnsi" w:cstheme="minorHAnsi"/>
-          <w:sz w:val="22"/>
-          <w:szCs w:val="22"/>
-        </w:rPr>
-        <w:t xml:space="preserve"> (</w:t>
-      </w:r>
-      <w:r>
-        <w:rPr>
-          <w:rStyle w:val="HTMLCode"/>
-          <w:rFonts w:asciiTheme="minorHAnsi" w:hAnsiTheme="minorHAnsi" w:cstheme="minorHAnsi"/>
-          <w:sz w:val="22"/>
-          <w:szCs w:val="22"/>
-        </w:rPr>
-        <w:t>A &amp; B</w:t>
-      </w:r>
-      <w:r>
-        <w:rPr>
-          <w:rFonts w:asciiTheme="minorHAnsi" w:hAnsiTheme="minorHAnsi" w:cstheme="minorHAnsi"/>
-          <w:sz w:val="22"/>
-          <w:szCs w:val="22"/>
-        </w:rPr>
-        <w:t>)</w:t>
-      </w:r>
-      <w:r>
-        <w:rPr>
-          <w:rFonts w:asciiTheme="minorHAnsi" w:hAnsiTheme="minorHAnsi" w:cstheme="minorHAnsi"/>
-          <w:sz w:val="22"/>
-          <w:szCs w:val="22"/>
+          <w:rFonts w:eastAsia="Times New Roman" w:cstheme="minorHAnsi"/>
+          <w:b/>
+          <w:bCs/>
+          <w:lang w:eastAsia="en-IN"/>
+        </w:rPr>
+        <w:t>advanced / fancy types</w:t>
+      </w:r>
+      <w:r>
+        <w:rPr>
+          <w:rFonts w:eastAsia="Times New Roman" w:cstheme="minorHAnsi"/>
+          <w:lang w:eastAsia="en-IN"/>
+        </w:rPr>
+        <w:t xml:space="preserve"> (conditional, utility, mapped)</w:t>
+      </w:r>
+      <w:r>
+        <w:rPr>
+          <w:rFonts w:eastAsia="Times New Roman" w:cstheme="minorHAnsi"/>
+          <w:lang w:eastAsia="en-IN"/>
         </w:rPr>
         <w:br/>
       </w:r>
       <w:r>
         <w:rPr>
-          <w:rFonts w:ascii="Segoe UI Emoji" w:hAnsi="Segoe UI Emoji" w:cs="Segoe UI Emoji"/>
-          <w:sz w:val="22"/>
-          <w:szCs w:val="22"/>
+          <w:rFonts w:ascii="Segoe UI Emoji" w:eastAsia="Times New Roman" w:hAnsi="Segoe UI Emoji" w:cs="Segoe UI Emoji"/>
+          <w:lang w:eastAsia="en-IN"/>
         </w:rPr>
         <w:t>✅</w:t>
       </w:r>
       <w:r>
         <w:rPr>
-          <w:rFonts w:asciiTheme="minorHAnsi" w:hAnsiTheme="minorHAnsi" w:cstheme="minorHAnsi"/>
-          <w:sz w:val="22"/>
-          <w:szCs w:val="22"/>
-        </w:rPr>
-        <w:t xml:space="preserve"> You're building </w:t>
-      </w:r>
-      <w:r>
-        <w:rPr>
-          <w:rStyle w:val="Strong"/>
-          <w:rFonts w:asciiTheme="minorHAnsi" w:hAnsiTheme="minorHAnsi" w:cstheme="minorHAnsi"/>
-          <w:b w:val="0"/>
-          <w:sz w:val="22"/>
-          <w:szCs w:val="22"/>
-        </w:rPr>
-        <w:t>utility types</w:t>
-      </w:r>
-      <w:r>
-        <w:rPr>
-          <w:rFonts w:asciiTheme="minorHAnsi" w:hAnsiTheme="minorHAnsi" w:cstheme="minorHAnsi"/>
-          <w:sz w:val="22"/>
-          <w:szCs w:val="22"/>
-        </w:rPr>
-        <w:t>, like extracting or transforming types</w:t>
-      </w:r>
-      <w:r>
-        <w:rPr>
-          <w:rFonts w:asciiTheme="minorHAnsi" w:hAnsiTheme="minorHAnsi" w:cstheme="minorHAnsi"/>
-          <w:sz w:val="22"/>
-          <w:szCs w:val="22"/>
-        </w:rPr>
-        <w:br/>
-      </w:r>
-      <w:r>
-        <w:rPr>
-          <w:rFonts w:ascii="Segoe UI Emoji" w:hAnsi="Segoe UI Emoji" w:cs="Segoe UI Emoji"/>
-          <w:sz w:val="22"/>
-          <w:szCs w:val="22"/>
-        </w:rPr>
-        <w:t>✅</w:t>
-      </w:r>
-      <w:r>
-        <w:rPr>
-          <w:rFonts w:asciiTheme="minorHAnsi" w:hAnsiTheme="minorHAnsi" w:cstheme="minorHAnsi"/>
-          <w:sz w:val="22"/>
-          <w:szCs w:val="22"/>
-        </w:rPr>
-        <w:t xml:space="preserve"> You need </w:t>
-      </w:r>
-      <w:r>
-        <w:rPr>
-          <w:rStyle w:val="Strong"/>
-          <w:rFonts w:asciiTheme="minorHAnsi" w:hAnsiTheme="minorHAnsi" w:cstheme="minorHAnsi"/>
-          <w:b w:val="0"/>
-          <w:sz w:val="22"/>
-          <w:szCs w:val="22"/>
-        </w:rPr>
-        <w:t>conditional types</w:t>
-      </w:r>
-      <w:r>
-        <w:rPr>
-          <w:rFonts w:asciiTheme="minorHAnsi" w:hAnsiTheme="minorHAnsi" w:cstheme="minorHAnsi"/>
-          <w:sz w:val="22"/>
-          <w:szCs w:val="22"/>
-        </w:rPr>
-        <w:t xml:space="preserve"> (e.g. </w:t>
-      </w:r>
-      <w:r>
-        <w:rPr>
-          <w:rStyle w:val="HTMLCode"/>
-          <w:rFonts w:asciiTheme="minorHAnsi" w:hAnsiTheme="minorHAnsi" w:cstheme="minorHAnsi"/>
-          <w:sz w:val="22"/>
-          <w:szCs w:val="22"/>
-        </w:rPr>
-        <w:t>T extends U ? X : Y</w:t>
-      </w:r>
-      <w:r>
-        <w:rPr>
-          <w:rFonts w:asciiTheme="minorHAnsi" w:hAnsiTheme="minorHAnsi" w:cstheme="minorHAnsi"/>
-          <w:sz w:val="22"/>
-          <w:szCs w:val="22"/>
-        </w:rPr>
-        <w:t>)</w:t>
-      </w:r>
-      <w:r>
-        <w:rPr>
-          <w:rFonts w:asciiTheme="minorHAnsi" w:hAnsiTheme="minorHAnsi" w:cstheme="minorHAnsi"/>
-          <w:sz w:val="22"/>
-          <w:szCs w:val="22"/>
-        </w:rPr>
-        <w:br/>
-      </w:r>
-      <w:r>
-        <w:rPr>
-          <w:rFonts w:ascii="Segoe UI Emoji" w:hAnsi="Segoe UI Emoji" w:cs="Segoe UI Emoji"/>
-          <w:sz w:val="22"/>
-          <w:szCs w:val="22"/>
-        </w:rPr>
-        <w:t>✅</w:t>
-      </w:r>
-      <w:r>
-        <w:rPr>
-          <w:rFonts w:asciiTheme="minorHAnsi" w:hAnsiTheme="minorHAnsi" w:cstheme="minorHAnsi"/>
-          <w:sz w:val="22"/>
-          <w:szCs w:val="22"/>
-        </w:rPr>
-        <w:t xml:space="preserve"> You want a </w:t>
-      </w:r>
-      <w:r>
-        <w:rPr>
-          <w:rStyle w:val="Strong"/>
-          <w:rFonts w:asciiTheme="minorHAnsi" w:hAnsiTheme="minorHAnsi" w:cstheme="minorHAnsi"/>
-          <w:b w:val="0"/>
-          <w:sz w:val="22"/>
-          <w:szCs w:val="22"/>
-        </w:rPr>
-        <w:t>more expressive, strict, or computed structure</w:t>
+          <w:rFonts w:eastAsia="Times New Roman" w:cstheme="minorHAnsi"/>
+          <w:lang w:eastAsia="en-IN"/>
+        </w:rPr>
+        <w:t xml:space="preserve"> You want to build </w:t>
+      </w:r>
+      <w:r>
+        <w:rPr>
+          <w:rFonts w:eastAsia="Times New Roman" w:cstheme="minorHAnsi"/>
+          <w:b/>
+          <w:bCs/>
+          <w:lang w:eastAsia="en-IN"/>
+        </w:rPr>
+        <w:t>complex logic-based types</w:t>
+      </w:r>
+    </w:p>
+    <w:p>
+      <w:pPr>
+        <w:spacing w:before="100" w:beforeAutospacing="1" w:after="100" w:afterAutospacing="1" w:line="240" w:lineRule="auto"/>
+        <w:rPr>
+          <w:rFonts w:eastAsia="Times New Roman" w:cstheme="minorHAnsi"/>
+          <w:lang w:eastAsia="en-IN"/>
+        </w:rPr>
+      </w:pPr>
+      <w:r>
+        <w:rPr>
+          <w:rFonts w:eastAsia="Times New Roman" w:cstheme="minorHAnsi"/>
+          <w:lang w:eastAsia="en-IN"/>
+        </w:rPr>
+        <w:t xml:space="preserve">Think: </w:t>
+      </w:r>
+      <w:r>
+        <w:rPr>
+          <w:rFonts w:eastAsia="Times New Roman" w:cstheme="minorHAnsi"/>
+          <w:b/>
+          <w:bCs/>
+          <w:lang w:eastAsia="en-IN"/>
+        </w:rPr>
+        <w:t>Types = more flexible for advanced type features</w:t>
       </w:r>
     </w:p>
     <w:p>
@@ -3636,42 +3498,83 @@
         <w:rPr>
           <w:rStyle w:val="HTMLCode"/>
           <w:rFonts w:asciiTheme="minorHAnsi" w:hAnsiTheme="minorHAnsi" w:cstheme="minorHAnsi"/>
+          <w:b/>
+          <w:color w:val="C00000"/>
+          <w:sz w:val="22"/>
+          <w:szCs w:val="22"/>
+        </w:rPr>
+        <w:t>typeof</w:t>
+      </w:r>
+      <w:r>
+        <w:rPr>
+          <w:rFonts w:asciiTheme="minorHAnsi" w:hAnsiTheme="minorHAnsi" w:cstheme="minorHAnsi"/>
+          <w:color w:val="C00000"/>
+          <w:sz w:val="22"/>
+          <w:szCs w:val="22"/>
+        </w:rPr>
+        <w:t xml:space="preserve"> </w:t>
+      </w:r>
+      <w:r>
+        <w:rPr>
+          <w:rFonts w:asciiTheme="minorHAnsi" w:hAnsiTheme="minorHAnsi" w:cstheme="minorHAnsi"/>
+          <w:sz w:val="22"/>
+          <w:szCs w:val="22"/>
+        </w:rPr>
+        <w:t xml:space="preserve">or </w:t>
+      </w:r>
+      <w:r>
+        <w:rPr>
+          <w:rStyle w:val="Strong"/>
+          <w:rFonts w:asciiTheme="minorHAnsi" w:hAnsiTheme="minorHAnsi" w:cstheme="minorHAnsi"/>
+          <w:b w:val="0"/>
+          <w:sz w:val="22"/>
+          <w:szCs w:val="22"/>
+        </w:rPr>
+        <w:t>manual checks</w:t>
+      </w:r>
+      <w:r>
+        <w:rPr>
+          <w:rFonts w:asciiTheme="minorHAnsi" w:hAnsiTheme="minorHAnsi" w:cstheme="minorHAnsi"/>
+          <w:sz w:val="22"/>
+          <w:szCs w:val="22"/>
+        </w:rPr>
+        <w:t xml:space="preserve"> to </w:t>
+      </w:r>
+      <w:r>
+        <w:rPr>
+          <w:rFonts w:asciiTheme="minorHAnsi" w:hAnsiTheme="minorHAnsi" w:cstheme="minorHAnsi"/>
+          <w:b/>
           <w:bCs/>
-          <w:sz w:val="22"/>
-          <w:szCs w:val="22"/>
-        </w:rPr>
-        <w:t>typeof</w:t>
-      </w:r>
-      <w:r>
-        <w:rPr>
-          <w:rFonts w:asciiTheme="minorHAnsi" w:hAnsiTheme="minorHAnsi" w:cstheme="minorHAnsi"/>
-          <w:sz w:val="22"/>
-          <w:szCs w:val="22"/>
-        </w:rPr>
-        <w:t xml:space="preserve"> or </w:t>
-      </w:r>
-      <w:r>
-        <w:rPr>
-          <w:rStyle w:val="Strong"/>
-          <w:rFonts w:asciiTheme="minorHAnsi" w:hAnsiTheme="minorHAnsi" w:cstheme="minorHAnsi"/>
-          <w:b w:val="0"/>
-          <w:sz w:val="22"/>
-          <w:szCs w:val="22"/>
-        </w:rPr>
-        <w:t>manual checks</w:t>
-      </w:r>
-      <w:r>
-        <w:rPr>
-          <w:rFonts w:asciiTheme="minorHAnsi" w:hAnsiTheme="minorHAnsi" w:cstheme="minorHAnsi"/>
-          <w:sz w:val="22"/>
-          <w:szCs w:val="22"/>
-        </w:rPr>
-        <w:t xml:space="preserve"> to narrow the type.</w:t>
+          <w:color w:val="C00000"/>
+          <w:sz w:val="22"/>
+          <w:szCs w:val="22"/>
+        </w:rPr>
+        <w:t>narrow</w:t>
+      </w:r>
+      <w:r>
+        <w:rPr>
+          <w:rFonts w:asciiTheme="minorHAnsi" w:hAnsiTheme="minorHAnsi" w:cstheme="minorHAnsi"/>
+          <w:color w:val="C00000"/>
+          <w:sz w:val="22"/>
+          <w:szCs w:val="22"/>
+        </w:rPr>
+        <w:t xml:space="preserve"> </w:t>
+      </w:r>
+      <w:r>
+        <w:rPr>
+          <w:rFonts w:asciiTheme="minorHAnsi" w:hAnsiTheme="minorHAnsi" w:cstheme="minorHAnsi"/>
+          <w:sz w:val="22"/>
+          <w:szCs w:val="22"/>
+        </w:rPr>
+        <w:t>the type.</w:t>
       </w:r>
     </w:p>
     <w:p/>
     <w:p/>
     <w:p/>
+    <w:p/>
+    <w:p/>
+    <w:p/>
     <w:p>
       <w:pPr>
         <w:pStyle w:val="Heading3"/>
@@ -3687,6 +3590,7 @@
           <w:sz w:val="22"/>
           <w:szCs w:val="22"/>
         </w:rPr>
+        <w:lastRenderedPageBreak/>
         <w:t>2</w:t>
       </w:r>
       <w:r>
@@ -3949,7 +3853,6 @@
         <w:pStyle w:val="NormalWeb"/>
         <w:rPr>
           <w:rFonts w:asciiTheme="minorHAnsi" w:hAnsiTheme="minorHAnsi" w:cstheme="minorHAnsi"/>
-          <w:b/>
           <w:sz w:val="22"/>
           <w:szCs w:val="22"/>
         </w:rPr>
@@ -3958,7 +3861,6 @@
         <w:rPr>
           <w:noProof/>
         </w:rPr>
-        <w:lastRenderedPageBreak/>
         <w:drawing>
           <wp:inline distT="0" distB="0" distL="0" distR="0" wp14:anchorId="4D00E7FB" wp14:editId="3BE41FA7">
             <wp:extent cx="3893820" cy="3893820"/>
@@ -3995,6 +3897,17 @@
           </wp:inline>
         </w:drawing>
       </w:r>
+    </w:p>
+    <w:p>
+      <w:pPr>
+        <w:pStyle w:val="NormalWeb"/>
+        <w:rPr>
+          <w:rFonts w:asciiTheme="minorHAnsi" w:hAnsiTheme="minorHAnsi" w:cstheme="minorHAnsi"/>
+          <w:b/>
+          <w:sz w:val="22"/>
+          <w:szCs w:val="22"/>
+        </w:rPr>
+      </w:pPr>
       <w:r>
         <w:rPr>
           <w:rFonts w:ascii="Segoe UI Emoji" w:hAnsi="Segoe UI Emoji" w:cs="Segoe UI Emoji"/>
@@ -4118,6 +4031,7 @@
         <w:rPr>
           <w:rStyle w:val="HTMLCode"/>
           <w:rFonts w:asciiTheme="minorHAnsi" w:hAnsiTheme="minorHAnsi" w:cstheme="minorHAnsi"/>
+          <w:color w:val="C00000"/>
           <w:sz w:val="22"/>
           <w:szCs w:val="22"/>
         </w:rPr>
@@ -4126,10 +4040,19 @@
       <w:r>
         <w:rPr>
           <w:rFonts w:asciiTheme="minorHAnsi" w:hAnsiTheme="minorHAnsi" w:cstheme="minorHAnsi"/>
-          <w:sz w:val="22"/>
-          <w:szCs w:val="22"/>
-        </w:rPr>
-        <w:t xml:space="preserve"> key. Based on the value of </w:t>
+          <w:color w:val="C00000"/>
+          <w:sz w:val="22"/>
+          <w:szCs w:val="22"/>
+        </w:rPr>
+        <w:t xml:space="preserve"> </w:t>
+      </w:r>
+      <w:r>
+        <w:rPr>
+          <w:rFonts w:asciiTheme="minorHAnsi" w:hAnsiTheme="minorHAnsi" w:cstheme="minorHAnsi"/>
+          <w:sz w:val="22"/>
+          <w:szCs w:val="22"/>
+        </w:rPr>
+        <w:t xml:space="preserve">key. Based on the value of </w:t>
       </w:r>
       <w:r>
         <w:rPr>
@@ -4220,6 +4143,14 @@
           <w:szCs w:val="22"/>
         </w:rPr>
         <w:t xml:space="preserve"> enabling safer and more accurate code</w:t>
+      </w:r>
+      <w:r>
+        <w:rPr>
+          <w:rFonts w:asciiTheme="minorHAnsi" w:hAnsiTheme="minorHAnsi" w:cstheme="minorHAnsi"/>
+          <w:sz w:val="22"/>
+          <w:szCs w:val="22"/>
+        </w:rPr>
+        <w:t>.</w:t>
       </w:r>
     </w:p>
     <w:p>
@@ -4271,12 +4202,21 @@
           <w:rFonts w:eastAsia="Times New Roman" w:cstheme="minorHAnsi"/>
           <w:lang w:eastAsia="en-IN"/>
         </w:rPr>
-        <w:t xml:space="preserve">Requires a </w:t>
+        <w:t xml:space="preserve">Requires </w:t>
+      </w:r>
+      <w:r>
+        <w:rPr>
+          <w:rFonts w:eastAsia="Times New Roman" w:cstheme="minorHAnsi"/>
+          <w:color w:val="C00000"/>
+          <w:lang w:eastAsia="en-IN"/>
+        </w:rPr>
+        <w:t xml:space="preserve">a </w:t>
       </w:r>
       <w:r>
         <w:rPr>
           <w:rFonts w:eastAsia="Times New Roman" w:cstheme="minorHAnsi"/>
           <w:bCs/>
+          <w:color w:val="C00000"/>
           <w:lang w:eastAsia="en-IN"/>
         </w:rPr>
         <w:t>common literal field</w:t>
@@ -4284,9 +4224,17 @@
       <w:r>
         <w:rPr>
           <w:rFonts w:eastAsia="Times New Roman" w:cstheme="minorHAnsi"/>
-          <w:lang w:eastAsia="en-IN"/>
-        </w:rPr>
-        <w:t xml:space="preserve"> (status, type, etc.).</w:t>
+          <w:color w:val="C00000"/>
+          <w:lang w:eastAsia="en-IN"/>
+        </w:rPr>
+        <w:t xml:space="preserve"> </w:t>
+      </w:r>
+      <w:r>
+        <w:rPr>
+          <w:rFonts w:eastAsia="Times New Roman" w:cstheme="minorHAnsi"/>
+          <w:lang w:eastAsia="en-IN"/>
+        </w:rPr>
+        <w:t>(status, type, etc.).</w:t>
       </w:r>
     </w:p>
     <w:p>
@@ -4313,6 +4261,7 @@
         <w:rPr>
           <w:rFonts w:eastAsia="Times New Roman" w:cstheme="minorHAnsi"/>
           <w:bCs/>
+          <w:color w:val="C00000"/>
           <w:lang w:eastAsia="en-IN"/>
         </w:rPr>
         <w:t>type-safe checks</w:t>
@@ -4320,9 +4269,17 @@
       <w:r>
         <w:rPr>
           <w:rFonts w:eastAsia="Times New Roman" w:cstheme="minorHAnsi"/>
-          <w:lang w:eastAsia="en-IN"/>
-        </w:rPr>
-        <w:t xml:space="preserve"> without manual type assertions.</w:t>
+          <w:color w:val="C00000"/>
+          <w:lang w:eastAsia="en-IN"/>
+        </w:rPr>
+        <w:t xml:space="preserve"> </w:t>
+      </w:r>
+      <w:r>
+        <w:rPr>
+          <w:rFonts w:eastAsia="Times New Roman" w:cstheme="minorHAnsi"/>
+          <w:lang w:eastAsia="en-IN"/>
+        </w:rPr>
+        <w:t>without manual type assertions.</w:t>
       </w:r>
     </w:p>
     <w:p>
@@ -4364,7 +4321,22 @@
           <w:rFonts w:eastAsia="Times New Roman" w:cstheme="minorHAnsi"/>
           <w:lang w:eastAsia="en-IN"/>
         </w:rPr>
-        <w:t>Works best when combining multiple object shapes.</w:t>
+        <w:t xml:space="preserve">Works best when </w:t>
+      </w:r>
+      <w:r>
+        <w:rPr>
+          <w:rFonts w:eastAsia="Times New Roman" w:cstheme="minorHAnsi"/>
+          <w:color w:val="C00000"/>
+          <w:lang w:eastAsia="en-IN"/>
+        </w:rPr>
+        <w:t>combining multiple object shapes</w:t>
+      </w:r>
+      <w:r>
+        <w:rPr>
+          <w:rFonts w:eastAsia="Times New Roman" w:cstheme="minorHAnsi"/>
+          <w:lang w:eastAsia="en-IN"/>
+        </w:rPr>
+        <w:t>.</w:t>
       </w:r>
     </w:p>
     <w:p>
@@ -4404,6 +4376,7 @@
           <w:szCs w:val="32"/>
           <w:lang w:eastAsia="en-IN"/>
         </w:rPr>
+        <w:lastRenderedPageBreak/>
         <w:t>Interview Questions</w:t>
       </w:r>
     </w:p>
@@ -4502,7 +4475,6 @@
           <w:color w:val="2F5496" w:themeColor="accent1" w:themeShade="BF"/>
           <w:lang w:eastAsia="en-IN"/>
         </w:rPr>
-        <w:lastRenderedPageBreak/>
         <w:t>Q3: When would you choose type over interface?</w:t>
       </w:r>
     </w:p>
@@ -4519,7 +4491,14 @@
           <w:rFonts w:eastAsia="Times New Roman" w:cstheme="minorHAnsi"/>
           <w:lang w:eastAsia="en-IN"/>
         </w:rPr>
-        <w:t>When using advanced features like unions, mapped types, or conditional types.</w:t>
+        <w:t>When using advanced features like unions, mapped types, or conditional types</w:t>
+      </w:r>
+      <w:r>
+        <w:rPr>
+          <w:rFonts w:eastAsia="Times New Roman" w:cstheme="minorHAnsi"/>
+          <w:lang w:eastAsia="en-IN"/>
+        </w:rPr>
+        <w:t xml:space="preserve"> choose types.</w:t>
       </w:r>
     </w:p>
     <w:p>
@@ -4557,7 +4536,38 @@
           <w:rFonts w:eastAsia="Times New Roman" w:cstheme="minorHAnsi"/>
           <w:lang w:eastAsia="en-IN"/>
         </w:rPr>
-        <w:t>interface — because it's easier to extend via declaration merging.</w:t>
+        <w:t xml:space="preserve">interface </w:t>
+      </w:r>
+      <w:r>
+        <w:rPr>
+          <w:rFonts w:eastAsia="Times New Roman" w:cstheme="minorHAnsi"/>
+          <w:lang w:eastAsia="en-IN"/>
+        </w:rPr>
+        <w:t>-</w:t>
+      </w:r>
+      <w:r>
+        <w:t xml:space="preserve"> </w:t>
+      </w:r>
+      <w:r>
+        <w:rPr>
+          <w:rFonts w:eastAsia="Times New Roman" w:cstheme="minorHAnsi"/>
+          <w:lang w:eastAsia="en-IN"/>
+        </w:rPr>
+        <w:t>b</w:t>
+      </w:r>
+      <w:r>
+        <w:rPr>
+          <w:rFonts w:eastAsia="Times New Roman" w:cstheme="minorHAnsi"/>
+          <w:lang w:eastAsia="en-IN"/>
+        </w:rPr>
+        <w:t>ecause interface can be extended later by users, so it's easier to add more properties without changing the original code</w:t>
+      </w:r>
+      <w:r>
+        <w:rPr>
+          <w:rFonts w:eastAsia="Times New Roman" w:cstheme="minorHAnsi"/>
+          <w:lang w:eastAsia="en-IN"/>
+        </w:rPr>
+        <w:t>.</w:t>
       </w:r>
     </w:p>
     <w:p>
@@ -4568,8 +4578,6 @@
           <w:lang w:eastAsia="en-IN"/>
         </w:rPr>
       </w:pPr>
-      <w:bookmarkStart w:id="0" w:name="_GoBack"/>
-      <w:bookmarkEnd w:id="0"/>
     </w:p>
     <w:p/>
     <w:sectPr>
@@ -4583,7 +4591,7 @@
 </file>
 
 <file path=word/numbering.xml><?xml version="1.0" encoding="utf-8"?>
-<w:numbering xmlns:wpc="http://schemas.microsoft.com/office/word/2010/wordprocessingCanvas" xmlns:cx="http://schemas.microsoft.com/office/drawing/2014/chartex" xmlns:cx1="http://schemas.microsoft.com/office/drawing/2015/9/8/chartex" xmlns:cx2="http://schemas.microsoft.com/office/drawing/2015/10/21/chartex" xmlns:cx3="http://schemas.microsoft.com/office/drawing/2016/5/9/chartex" xmlns:cx4="http://schemas.microsoft.com/office/drawing/2016/5/10/chartex" xmlns:cx5="http://schemas.microsoft.com/office/drawing/2016/5/11/chartex" xmlns:cx6="http://schemas.microsoft.com/office/drawing/2016/5/12/chartex" xmlns:cx7="http://schemas.microsoft.com/office/drawing/2016/5/13/chartex" xmlns:cx8="http://schemas.microsoft.com/office/drawing/2016/5/14/chartex" xmlns:mc="http://schemas.openxmlformats.org/markup-compatibility/2006" xmlns:aink="http://schemas.microsoft.com/office/drawing/2016/ink" xmlns:am3d="http://schemas.microsoft.com/office/drawing/2017/model3d" xmlns:o="urn:schemas-microsoft-com:office:office" xmlns:r="http://schemas.openxmlformats.org/officeDocument/2006/relationships" xmlns:m="http://schemas.openxmlformats.org/officeDocument/2006/math" xmlns:v="urn:schemas-microsoft-com:vml" xmlns:wp14="http://schemas.microsoft.com/office/word/2010/wordprocessingDrawing" xmlns:wp="http://schemas.openxmlformats.org/drawingml/2006/wordprocessingDrawing" xmlns:w10="urn:schemas-microsoft-com:office:word" xmlns:w="http://schemas.openxmlformats.org/wordprocessingml/2006/main" xmlns:w14="http://schemas.microsoft.com/office/word/2010/wordml" xmlns:w15="http://schemas.microsoft.com/office/word/2012/wordml" xmlns:w16cid="http://schemas.microsoft.com/office/word/2016/wordml/cid" xmlns:w16se="http://schemas.microsoft.com/office/word/2015/wordml/symex" xmlns:wpg="http://schemas.microsoft.com/office/word/2010/wordprocessingGroup" xmlns:wpi="http://schemas.microsoft.com/office/word/2010/wordprocessingInk" xmlns:wne="http://schemas.microsoft.com/office/word/2006/wordml" xmlns:wps="http://schemas.microsoft.com/office/word/2010/wordprocessingShape" mc:Ignorable="w14 w15 w16se w16cid wp14">
+<w:numbering xmlns:wpc="http://schemas.microsoft.com/office/word/2010/wordprocessingCanvas" xmlns:cx="http://schemas.microsoft.com/office/drawing/2014/chartex" xmlns:cx1="http://schemas.microsoft.com/office/drawing/2015/9/8/chartex" xmlns:cx2="http://schemas.microsoft.com/office/drawing/2015/10/21/chartex" xmlns:cx3="http://schemas.microsoft.com/office/drawing/2016/5/9/chartex" xmlns:cx4="http://schemas.microsoft.com/office/drawing/2016/5/10/chartex" xmlns:cx5="http://schemas.microsoft.com/office/drawing/2016/5/11/chartex" xmlns:cx6="http://schemas.microsoft.com/office/drawing/2016/5/12/chartex" xmlns:cx7="http://schemas.microsoft.com/office/drawing/2016/5/13/chartex" xmlns:cx8="http://schemas.microsoft.com/office/drawing/2016/5/14/chartex" xmlns:mc="http://schemas.openxmlformats.org/markup-compatibility/2006" xmlns:aink="http://schemas.microsoft.com/office/drawing/2016/ink" xmlns:am3d="http://schemas.microsoft.com/office/drawing/2017/model3d" xmlns:o="urn:schemas-microsoft-com:office:office" xmlns:oel="http://schemas.microsoft.com/office/2019/extlst" xmlns:r="http://schemas.openxmlformats.org/officeDocument/2006/relationships" xmlns:m="http://schemas.openxmlformats.org/officeDocument/2006/math" xmlns:v="urn:schemas-microsoft-com:vml" xmlns:wp14="http://schemas.microsoft.com/office/word/2010/wordprocessingDrawing" xmlns:wp="http://schemas.openxmlformats.org/drawingml/2006/wordprocessingDrawing" xmlns:w10="urn:schemas-microsoft-com:office:word" xmlns:w="http://schemas.openxmlformats.org/wordprocessingml/2006/main" xmlns:w14="http://schemas.microsoft.com/office/word/2010/wordml" xmlns:w15="http://schemas.microsoft.com/office/word/2012/wordml" xmlns:w16cex="http://schemas.microsoft.com/office/word/2018/wordml/cex" xmlns:w16cid="http://schemas.microsoft.com/office/word/2016/wordml/cid" xmlns:w16="http://schemas.microsoft.com/office/word/2018/wordml" xmlns:w16du="http://schemas.microsoft.com/office/word/2023/wordml/word16du" xmlns:w16sdtdh="http://schemas.microsoft.com/office/word/2020/wordml/sdtdatahash" xmlns:w16sdtfl="http://schemas.microsoft.com/office/word/2024/wordml/sdtformatlock" xmlns:w16se="http://schemas.microsoft.com/office/word/2015/wordml/symex" xmlns:wpg="http://schemas.microsoft.com/office/word/2010/wordprocessingGroup" xmlns:wpi="http://schemas.microsoft.com/office/word/2010/wordprocessingInk" xmlns:wne="http://schemas.microsoft.com/office/word/2006/wordml" xmlns:wps="http://schemas.microsoft.com/office/word/2010/wordprocessingShape" mc:Ignorable="w14 w15 w16se w16cid w16 w16cex w16sdtdh w16sdtfl w16du wp14">
   <w:abstractNum w:abstractNumId="0" w15:restartNumberingAfterBreak="0">
     <w:nsid w:val="00AE5063"/>
     <w:multiLevelType w:val="multilevel"/>
@@ -8684,88 +8692,88 @@
       </w:rPr>
     </w:lvl>
   </w:abstractNum>
-  <w:num w:numId="1">
+  <w:num w:numId="1" w16cid:durableId="646976814">
     <w:abstractNumId w:val="2"/>
   </w:num>
-  <w:num w:numId="2">
+  <w:num w:numId="2" w16cid:durableId="1431974860">
     <w:abstractNumId w:val="12"/>
   </w:num>
-  <w:num w:numId="3">
+  <w:num w:numId="3" w16cid:durableId="2120177180">
     <w:abstractNumId w:val="5"/>
   </w:num>
-  <w:num w:numId="4">
+  <w:num w:numId="4" w16cid:durableId="451947067">
     <w:abstractNumId w:val="25"/>
   </w:num>
-  <w:num w:numId="5">
+  <w:num w:numId="5" w16cid:durableId="846209127">
     <w:abstractNumId w:val="21"/>
   </w:num>
-  <w:num w:numId="6">
+  <w:num w:numId="6" w16cid:durableId="1625884562">
     <w:abstractNumId w:val="8"/>
   </w:num>
-  <w:num w:numId="7">
+  <w:num w:numId="7" w16cid:durableId="1240824767">
     <w:abstractNumId w:val="6"/>
   </w:num>
-  <w:num w:numId="8">
+  <w:num w:numId="8" w16cid:durableId="764613594">
     <w:abstractNumId w:val="3"/>
   </w:num>
-  <w:num w:numId="9">
+  <w:num w:numId="9" w16cid:durableId="650596524">
     <w:abstractNumId w:val="4"/>
   </w:num>
-  <w:num w:numId="10">
+  <w:num w:numId="10" w16cid:durableId="192698524">
     <w:abstractNumId w:val="19"/>
   </w:num>
-  <w:num w:numId="11">
+  <w:num w:numId="11" w16cid:durableId="26376281">
     <w:abstractNumId w:val="1"/>
   </w:num>
-  <w:num w:numId="12">
+  <w:num w:numId="12" w16cid:durableId="1318801947">
     <w:abstractNumId w:val="9"/>
   </w:num>
-  <w:num w:numId="13">
+  <w:num w:numId="13" w16cid:durableId="270087452">
     <w:abstractNumId w:val="10"/>
   </w:num>
-  <w:num w:numId="14">
+  <w:num w:numId="14" w16cid:durableId="1798838793">
     <w:abstractNumId w:val="14"/>
   </w:num>
-  <w:num w:numId="15">
+  <w:num w:numId="15" w16cid:durableId="623652932">
     <w:abstractNumId w:val="11"/>
   </w:num>
-  <w:num w:numId="16">
+  <w:num w:numId="16" w16cid:durableId="724451580">
     <w:abstractNumId w:val="13"/>
   </w:num>
-  <w:num w:numId="17">
+  <w:num w:numId="17" w16cid:durableId="936908554">
     <w:abstractNumId w:val="24"/>
   </w:num>
-  <w:num w:numId="18">
+  <w:num w:numId="18" w16cid:durableId="573197431">
     <w:abstractNumId w:val="20"/>
   </w:num>
-  <w:num w:numId="19">
+  <w:num w:numId="19" w16cid:durableId="1422069067">
     <w:abstractNumId w:val="23"/>
   </w:num>
-  <w:num w:numId="20">
+  <w:num w:numId="20" w16cid:durableId="2015914776">
     <w:abstractNumId w:val="22"/>
   </w:num>
-  <w:num w:numId="21">
+  <w:num w:numId="21" w16cid:durableId="240021583">
     <w:abstractNumId w:val="26"/>
   </w:num>
-  <w:num w:numId="22">
+  <w:num w:numId="22" w16cid:durableId="745615582">
     <w:abstractNumId w:val="17"/>
   </w:num>
-  <w:num w:numId="23">
+  <w:num w:numId="23" w16cid:durableId="1208377346">
     <w:abstractNumId w:val="0"/>
   </w:num>
-  <w:num w:numId="24">
+  <w:num w:numId="24" w16cid:durableId="901132938">
     <w:abstractNumId w:val="7"/>
   </w:num>
-  <w:num w:numId="25">
+  <w:num w:numId="25" w16cid:durableId="1347903333">
     <w:abstractNumId w:val="18"/>
   </w:num>
-  <w:num w:numId="26">
+  <w:num w:numId="26" w16cid:durableId="1106660776">
     <w:abstractNumId w:val="15"/>
   </w:num>
-  <w:num w:numId="27">
+  <w:num w:numId="27" w16cid:durableId="1784037393">
     <w:abstractNumId w:val="16"/>
   </w:num>
-  <w:num w:numId="28">
+  <w:num w:numId="28" w16cid:durableId="954404749">
     <w:abstractNumId w:val="27"/>
   </w:num>
   <w:numIdMacAtCleanup w:val="19"/>
@@ -8773,7 +8781,7 @@
 </file>
 
 <file path=word/styles.xml><?xml version="1.0" encoding="utf-8"?>
-<w:styles xmlns:mc="http://schemas.openxmlformats.org/markup-compatibility/2006" xmlns:r="http://schemas.openxmlformats.org/officeDocument/2006/relationships" xmlns:w="http://schemas.openxmlformats.org/wordprocessingml/2006/main" xmlns:w14="http://schemas.microsoft.com/office/word/2010/wordml" xmlns:w15="http://schemas.microsoft.com/office/word/2012/wordml" xmlns:w16cid="http://schemas.microsoft.com/office/word/2016/wordml/cid" xmlns:w16se="http://schemas.microsoft.com/office/word/2015/wordml/symex" mc:Ignorable="w14 w15 w16se w16cid">
+<w:styles xmlns:mc="http://schemas.openxmlformats.org/markup-compatibility/2006" xmlns:r="http://schemas.openxmlformats.org/officeDocument/2006/relationships" xmlns:w="http://schemas.openxmlformats.org/wordprocessingml/2006/main" xmlns:w14="http://schemas.microsoft.com/office/word/2010/wordml" xmlns:w15="http://schemas.microsoft.com/office/word/2012/wordml" xmlns:w16cex="http://schemas.microsoft.com/office/word/2018/wordml/cex" xmlns:w16cid="http://schemas.microsoft.com/office/word/2016/wordml/cid" xmlns:w16="http://schemas.microsoft.com/office/word/2018/wordml" xmlns:w16du="http://schemas.microsoft.com/office/word/2023/wordml/word16du" xmlns:w16sdtdh="http://schemas.microsoft.com/office/word/2020/wordml/sdtdatahash" xmlns:w16sdtfl="http://schemas.microsoft.com/office/word/2024/wordml/sdtformatlock" xmlns:w16se="http://schemas.microsoft.com/office/word/2015/wordml/symex" mc:Ignorable="w14 w15 w16se w16cid w16 w16cex w16sdtdh w16sdtfl w16du">
   <w:docDefaults>
     <w:rPrDefault>
       <w:rPr>
@@ -8789,7 +8797,7 @@
       </w:pPr>
     </w:pPrDefault>
   </w:docDefaults>
-  <w:latentStyles w:defLockedState="0" w:defUIPriority="99" w:defSemiHidden="0" w:defUnhideWhenUsed="0" w:defQFormat="0" w:count="375">
+  <w:latentStyles w:defLockedState="0" w:defUIPriority="99" w:defSemiHidden="0" w:defUnhideWhenUsed="0" w:defQFormat="0" w:count="376">
     <w:lsdException w:name="Normal" w:uiPriority="0" w:qFormat="1"/>
     <w:lsdException w:name="heading 1" w:uiPriority="9" w:qFormat="1"/>
     <w:lsdException w:name="heading 2" w:semiHidden="1" w:uiPriority="9" w:unhideWhenUsed="1" w:qFormat="1"/>
@@ -9165,6 +9173,7 @@
     <w:lsdException w:name="Smart Hyperlink" w:semiHidden="1" w:unhideWhenUsed="1"/>
     <w:lsdException w:name="Hashtag" w:semiHidden="1" w:unhideWhenUsed="1"/>
     <w:lsdException w:name="Unresolved Mention" w:semiHidden="1" w:unhideWhenUsed="1"/>
+    <w:lsdException w:name="Smart Link" w:semiHidden="1" w:unhideWhenUsed="1"/>
   </w:latentStyles>
   <w:style w:type="paragraph" w:default="1" w:styleId="Normal">
     <w:name w:val="Normal"/>
@@ -9239,7 +9248,6 @@
   <w:style w:type="character" w:default="1" w:styleId="DefaultParagraphFont">
     <w:name w:val="Default Paragraph Font"/>
     <w:uiPriority w:val="1"/>
-    <w:semiHidden/>
     <w:unhideWhenUsed/>
   </w:style>
   <w:style w:type="table" w:default="1" w:styleId="TableNormal">
